--- a/r4ds_explore_exercises.docx
+++ b/r4ds_explore_exercises.docx
@@ -30152,7 +30152,6 @@
           <w:spacing w:val="3"/>
         </w:rPr>
       </w:pPr>
-      <w:commentRangeStart w:id="1"/>
       <w:r>
         <w:rPr>
           <w:rFonts w:ascii="Helvetica Neue" w:hAnsi="Helvetica Neue"/>
@@ -30161,13 +30160,6 @@
           <w:spacing w:val="3"/>
         </w:rPr>
         <w:t>Look at each destination. Can you find flights that are suspiciously fast? (i.e. flights that represent a potential data entry error). Compute the air time a flight relative to the shortest flight to that destination. Which flights were most delayed in the air?</w:t>
-      </w:r>
-      <w:commentRangeEnd w:id="1"/>
-      <w:r>
-        <w:rPr>
-          <w:rStyle w:val="CommentReference"/>
-        </w:rPr>
-        <w:commentReference w:id="1"/>
       </w:r>
     </w:p>
     <w:p>
@@ -30177,11 +30169,68 @@
         <w:spacing w:before="0" w:beforeAutospacing="0" w:after="204" w:afterAutospacing="0"/>
         <w:rPr>
           <w:rFonts w:ascii="Helvetica Neue" w:hAnsi="Helvetica Neue"/>
-          <w:b/>
-          <w:color w:val="333333"/>
-          <w:spacing w:val="3"/>
-        </w:rPr>
-      </w:pPr>
+          <w:color w:val="333333"/>
+          <w:spacing w:val="3"/>
+        </w:rPr>
+      </w:pPr>
+      <w:r>
+        <w:rPr>
+          <w:rFonts w:ascii="Helvetica Neue" w:hAnsi="Helvetica Neue"/>
+          <w:color w:val="333333"/>
+          <w:spacing w:val="3"/>
+        </w:rPr>
+        <w:t xml:space="preserve">Boston has the shortest flight time at </w:t>
+      </w:r>
+      <w:r>
+        <w:rPr>
+          <w:rFonts w:ascii="Helvetica Neue" w:hAnsi="Helvetica Neue"/>
+          <w:color w:val="333333"/>
+          <w:spacing w:val="3"/>
+        </w:rPr>
+        <w:t>54% air time of the average, although I’m not sure that’s an erroneous value. Other short flights have similar proportions of average air time.</w:t>
+      </w:r>
+      <w:r>
+        <w:rPr>
+          <w:rFonts w:ascii="Helvetica Neue" w:hAnsi="Helvetica Neue"/>
+          <w:color w:val="333333"/>
+          <w:spacing w:val="3"/>
+        </w:rPr>
+        <w:br/>
+      </w:r>
+      <w:r>
+        <w:rPr>
+          <w:rFonts w:ascii="Helvetica Neue" w:hAnsi="Helvetica Neue"/>
+          <w:color w:val="333333"/>
+          <w:spacing w:val="3"/>
+        </w:rPr>
+        <w:br/>
+      </w:r>
+      <w:r>
+        <w:rPr>
+          <w:rFonts w:ascii="Helvetica Neue" w:hAnsi="Helvetica Neue"/>
+          <w:color w:val="333333"/>
+          <w:spacing w:val="3"/>
+        </w:rPr>
+        <w:t xml:space="preserve">Boston has the most delayed </w:t>
+      </w:r>
+      <w:proofErr w:type="spellStart"/>
+      <w:r>
+        <w:rPr>
+          <w:rFonts w:ascii="Helvetica Neue" w:hAnsi="Helvetica Neue"/>
+          <w:color w:val="333333"/>
+          <w:spacing w:val="3"/>
+        </w:rPr>
+        <w:t>air_time</w:t>
+      </w:r>
+      <w:proofErr w:type="spellEnd"/>
+      <w:r>
+        <w:rPr>
+          <w:rFonts w:ascii="Helvetica Neue" w:hAnsi="Helvetica Neue"/>
+          <w:color w:val="333333"/>
+          <w:spacing w:val="3"/>
+        </w:rPr>
+        <w:t xml:space="preserve"> at 533% of its shortest (although we’ve shown that the short air time is the shortest proportional to average of all destinations--)</w:t>
+      </w:r>
     </w:p>
     <w:p>
       <w:pPr>
@@ -30194,8 +30243,1767 @@
           <w:spacing w:val="3"/>
         </w:rPr>
       </w:pPr>
-      <w:bookmarkStart w:id="2" w:name="_GoBack"/>
-      <w:bookmarkEnd w:id="2"/>
+      <w:r>
+        <w:rPr>
+          <w:rFonts w:ascii="Helvetica Neue" w:hAnsi="Helvetica Neue"/>
+          <w:color w:val="333333"/>
+          <w:spacing w:val="3"/>
+        </w:rPr>
+        <w:t>DC and Akron also have long in-air delays, around 400%.</w:t>
+      </w:r>
+    </w:p>
+    <w:p>
+      <w:pPr>
+        <w:pStyle w:val="NormalWeb"/>
+        <w:shd w:val="clear" w:color="auto" w:fill="FFFFFF"/>
+        <w:spacing w:before="0" w:beforeAutospacing="0" w:after="204" w:afterAutospacing="0"/>
+        <w:rPr>
+          <w:rFonts w:ascii="Courier New" w:hAnsi="Courier New" w:cs="Courier New"/>
+          <w:color w:val="333333"/>
+          <w:spacing w:val="3"/>
+        </w:rPr>
+      </w:pPr>
+      <w:r>
+        <w:rPr>
+          <w:rFonts w:ascii="Courier New" w:hAnsi="Courier New" w:cs="Courier New"/>
+          <w:color w:val="333333"/>
+          <w:spacing w:val="3"/>
+        </w:rPr>
+        <w:t>#-------</w:t>
+      </w:r>
+      <w:r>
+        <w:rPr>
+          <w:rFonts w:ascii="Courier New" w:hAnsi="Courier New" w:cs="Courier New"/>
+          <w:color w:val="333333"/>
+          <w:spacing w:val="3"/>
+        </w:rPr>
+        <w:br/>
+      </w:r>
+      <w:r>
+        <w:rPr>
+          <w:rFonts w:ascii="Courier New" w:hAnsi="Courier New" w:cs="Courier New"/>
+          <w:color w:val="333333"/>
+          <w:spacing w:val="3"/>
+        </w:rPr>
+        <w:t># Airtime variance</w:t>
+      </w:r>
+      <w:r>
+        <w:rPr>
+          <w:rFonts w:ascii="Courier New" w:hAnsi="Courier New" w:cs="Courier New"/>
+          <w:color w:val="333333"/>
+          <w:spacing w:val="3"/>
+        </w:rPr>
+        <w:br/>
+      </w:r>
+      <w:r>
+        <w:rPr>
+          <w:rFonts w:ascii="Courier New" w:hAnsi="Courier New" w:cs="Courier New"/>
+          <w:color w:val="333333"/>
+          <w:spacing w:val="3"/>
+        </w:rPr>
+        <w:t># 1 Look for short-duration airtime outliers by destination</w:t>
+      </w:r>
+      <w:r>
+        <w:rPr>
+          <w:rFonts w:ascii="Courier New" w:hAnsi="Courier New" w:cs="Courier New"/>
+          <w:color w:val="333333"/>
+          <w:spacing w:val="3"/>
+        </w:rPr>
+        <w:br/>
+      </w:r>
+      <w:r>
+        <w:rPr>
+          <w:rFonts w:ascii="Courier New" w:hAnsi="Courier New" w:cs="Courier New"/>
+          <w:color w:val="333333"/>
+          <w:spacing w:val="3"/>
+        </w:rPr>
+        <w:t># 2 Calculate a proportion of shortest flight time it takes</w:t>
+      </w:r>
+      <w:r>
+        <w:rPr>
+          <w:rFonts w:ascii="Courier New" w:hAnsi="Courier New" w:cs="Courier New"/>
+          <w:color w:val="333333"/>
+          <w:spacing w:val="3"/>
+        </w:rPr>
+        <w:br/>
+      </w:r>
+      <w:r>
+        <w:rPr>
+          <w:rFonts w:ascii="Courier New" w:hAnsi="Courier New" w:cs="Courier New"/>
+          <w:color w:val="333333"/>
+          <w:spacing w:val="3"/>
+        </w:rPr>
+        <w:t xml:space="preserve">#   other flights to arrive at same </w:t>
+      </w:r>
+      <w:proofErr w:type="spellStart"/>
+      <w:r>
+        <w:rPr>
+          <w:rFonts w:ascii="Courier New" w:hAnsi="Courier New" w:cs="Courier New"/>
+          <w:color w:val="333333"/>
+          <w:spacing w:val="3"/>
+        </w:rPr>
+        <w:t>dest</w:t>
+      </w:r>
+      <w:proofErr w:type="spellEnd"/>
+      <w:r>
+        <w:rPr>
+          <w:rFonts w:ascii="Courier New" w:hAnsi="Courier New" w:cs="Courier New"/>
+          <w:color w:val="333333"/>
+          <w:spacing w:val="3"/>
+        </w:rPr>
+        <w:t>. (E.G. 1.25 -- 25% longer than shortest.)</w:t>
+      </w:r>
+      <w:r>
+        <w:rPr>
+          <w:rFonts w:ascii="Courier New" w:hAnsi="Courier New" w:cs="Courier New"/>
+          <w:color w:val="333333"/>
+          <w:spacing w:val="3"/>
+        </w:rPr>
+        <w:br/>
+      </w:r>
+      <w:r>
+        <w:rPr>
+          <w:rFonts w:ascii="Courier New" w:hAnsi="Courier New" w:cs="Courier New"/>
+          <w:color w:val="333333"/>
+          <w:spacing w:val="3"/>
+        </w:rPr>
+        <w:t xml:space="preserve"># 3 Which flights are proportionally slowest of their </w:t>
+      </w:r>
+      <w:proofErr w:type="spellStart"/>
+      <w:r>
+        <w:rPr>
+          <w:rFonts w:ascii="Courier New" w:hAnsi="Courier New" w:cs="Courier New"/>
+          <w:color w:val="333333"/>
+          <w:spacing w:val="3"/>
+        </w:rPr>
+        <w:t>dest</w:t>
+      </w:r>
+      <w:proofErr w:type="spellEnd"/>
+      <w:r>
+        <w:rPr>
+          <w:rFonts w:ascii="Courier New" w:hAnsi="Courier New" w:cs="Courier New"/>
+          <w:color w:val="333333"/>
+          <w:spacing w:val="3"/>
+        </w:rPr>
+        <w:t xml:space="preserve"> group?</w:t>
+      </w:r>
+      <w:r>
+        <w:rPr>
+          <w:rFonts w:ascii="Courier New" w:hAnsi="Courier New" w:cs="Courier New"/>
+          <w:color w:val="333333"/>
+          <w:spacing w:val="3"/>
+        </w:rPr>
+        <w:br/>
+      </w:r>
+      <w:r>
+        <w:rPr>
+          <w:rFonts w:ascii="Courier New" w:hAnsi="Courier New" w:cs="Courier New"/>
+          <w:color w:val="333333"/>
+          <w:spacing w:val="3"/>
+        </w:rPr>
+        <w:t>library(scales)</w:t>
+      </w:r>
+      <w:r>
+        <w:rPr>
+          <w:rFonts w:ascii="Courier New" w:hAnsi="Courier New" w:cs="Courier New"/>
+          <w:color w:val="333333"/>
+          <w:spacing w:val="3"/>
+        </w:rPr>
+        <w:br/>
+      </w:r>
+      <w:r>
+        <w:rPr>
+          <w:rFonts w:ascii="Courier New" w:hAnsi="Courier New" w:cs="Courier New"/>
+          <w:color w:val="333333"/>
+          <w:spacing w:val="3"/>
+        </w:rPr>
+        <w:br/>
+      </w:r>
+      <w:proofErr w:type="spellStart"/>
+      <w:r>
+        <w:rPr>
+          <w:rFonts w:ascii="Courier New" w:hAnsi="Courier New" w:cs="Courier New"/>
+          <w:color w:val="333333"/>
+          <w:spacing w:val="3"/>
+        </w:rPr>
+        <w:t>flight_time</w:t>
+      </w:r>
+      <w:proofErr w:type="spellEnd"/>
+      <w:r>
+        <w:rPr>
+          <w:rFonts w:ascii="Courier New" w:hAnsi="Courier New" w:cs="Courier New"/>
+          <w:color w:val="333333"/>
+          <w:spacing w:val="3"/>
+        </w:rPr>
+        <w:t xml:space="preserve"> &lt;- flights %&gt;%</w:t>
+      </w:r>
+      <w:r>
+        <w:rPr>
+          <w:rFonts w:ascii="Courier New" w:hAnsi="Courier New" w:cs="Courier New"/>
+          <w:color w:val="333333"/>
+          <w:spacing w:val="3"/>
+        </w:rPr>
+        <w:br/>
+      </w:r>
+      <w:r>
+        <w:rPr>
+          <w:rFonts w:ascii="Courier New" w:hAnsi="Courier New" w:cs="Courier New"/>
+          <w:color w:val="333333"/>
+          <w:spacing w:val="3"/>
+        </w:rPr>
+        <w:t xml:space="preserve">#let's put flights in </w:t>
+      </w:r>
+      <w:proofErr w:type="spellStart"/>
+      <w:r>
+        <w:rPr>
+          <w:rFonts w:ascii="Courier New" w:hAnsi="Courier New" w:cs="Courier New"/>
+          <w:color w:val="333333"/>
+          <w:spacing w:val="3"/>
+        </w:rPr>
+        <w:t>dest</w:t>
+      </w:r>
+      <w:proofErr w:type="spellEnd"/>
+      <w:r>
+        <w:rPr>
+          <w:rFonts w:ascii="Courier New" w:hAnsi="Courier New" w:cs="Courier New"/>
+          <w:color w:val="333333"/>
+          <w:spacing w:val="3"/>
+        </w:rPr>
+        <w:t>-  and air time-order and remove cancellations / re-routes</w:t>
+      </w:r>
+      <w:r>
+        <w:rPr>
+          <w:rFonts w:ascii="Courier New" w:hAnsi="Courier New" w:cs="Courier New"/>
+          <w:color w:val="333333"/>
+          <w:spacing w:val="3"/>
+        </w:rPr>
+        <w:br/>
+      </w:r>
+      <w:r>
+        <w:rPr>
+          <w:rFonts w:ascii="Courier New" w:hAnsi="Courier New" w:cs="Courier New"/>
+          <w:color w:val="333333"/>
+          <w:spacing w:val="3"/>
+        </w:rPr>
+        <w:t>arrange(</w:t>
+      </w:r>
+      <w:proofErr w:type="spellStart"/>
+      <w:r>
+        <w:rPr>
+          <w:rFonts w:ascii="Courier New" w:hAnsi="Courier New" w:cs="Courier New"/>
+          <w:color w:val="333333"/>
+          <w:spacing w:val="3"/>
+        </w:rPr>
+        <w:t>dest</w:t>
+      </w:r>
+      <w:proofErr w:type="spellEnd"/>
+      <w:r>
+        <w:rPr>
+          <w:rFonts w:ascii="Courier New" w:hAnsi="Courier New" w:cs="Courier New"/>
+          <w:color w:val="333333"/>
+          <w:spacing w:val="3"/>
+        </w:rPr>
+        <w:t xml:space="preserve">, </w:t>
+      </w:r>
+      <w:proofErr w:type="spellStart"/>
+      <w:r>
+        <w:rPr>
+          <w:rFonts w:ascii="Courier New" w:hAnsi="Courier New" w:cs="Courier New"/>
+          <w:color w:val="333333"/>
+          <w:spacing w:val="3"/>
+        </w:rPr>
+        <w:t>air_time</w:t>
+      </w:r>
+      <w:proofErr w:type="spellEnd"/>
+      <w:r>
+        <w:rPr>
+          <w:rFonts w:ascii="Courier New" w:hAnsi="Courier New" w:cs="Courier New"/>
+          <w:color w:val="333333"/>
+          <w:spacing w:val="3"/>
+        </w:rPr>
+        <w:t>) %&gt;%</w:t>
+      </w:r>
+      <w:r>
+        <w:rPr>
+          <w:rFonts w:ascii="Courier New" w:hAnsi="Courier New" w:cs="Courier New"/>
+          <w:color w:val="333333"/>
+          <w:spacing w:val="3"/>
+        </w:rPr>
+        <w:br/>
+      </w:r>
+      <w:r>
+        <w:rPr>
+          <w:rFonts w:ascii="Courier New" w:hAnsi="Courier New" w:cs="Courier New"/>
+          <w:color w:val="333333"/>
+          <w:spacing w:val="3"/>
+        </w:rPr>
+        <w:t>filter(!(is.na(</w:t>
+      </w:r>
+      <w:proofErr w:type="spellStart"/>
+      <w:r>
+        <w:rPr>
+          <w:rFonts w:ascii="Courier New" w:hAnsi="Courier New" w:cs="Courier New"/>
+          <w:color w:val="333333"/>
+          <w:spacing w:val="3"/>
+        </w:rPr>
+        <w:t>dep_delay</w:t>
+      </w:r>
+      <w:proofErr w:type="spellEnd"/>
+      <w:r>
+        <w:rPr>
+          <w:rFonts w:ascii="Courier New" w:hAnsi="Courier New" w:cs="Courier New"/>
+          <w:color w:val="333333"/>
+          <w:spacing w:val="3"/>
+        </w:rPr>
+        <w:t>)) &amp; !(is.na(</w:t>
+      </w:r>
+      <w:proofErr w:type="spellStart"/>
+      <w:r>
+        <w:rPr>
+          <w:rFonts w:ascii="Courier New" w:hAnsi="Courier New" w:cs="Courier New"/>
+          <w:color w:val="333333"/>
+          <w:spacing w:val="3"/>
+        </w:rPr>
+        <w:t>arr_delay</w:t>
+      </w:r>
+      <w:proofErr w:type="spellEnd"/>
+      <w:r>
+        <w:rPr>
+          <w:rFonts w:ascii="Courier New" w:hAnsi="Courier New" w:cs="Courier New"/>
+          <w:color w:val="333333"/>
+          <w:spacing w:val="3"/>
+        </w:rPr>
+        <w:t>)))</w:t>
+      </w:r>
+      <w:r>
+        <w:rPr>
+          <w:rFonts w:ascii="Courier New" w:hAnsi="Courier New" w:cs="Courier New"/>
+          <w:color w:val="333333"/>
+          <w:spacing w:val="3"/>
+        </w:rPr>
+        <w:br/>
+      </w:r>
+      <w:r>
+        <w:rPr>
+          <w:rFonts w:ascii="Courier New" w:hAnsi="Courier New" w:cs="Courier New"/>
+          <w:color w:val="333333"/>
+          <w:spacing w:val="3"/>
+        </w:rPr>
+        <w:t>#let's add some useful columns</w:t>
+      </w:r>
+      <w:r>
+        <w:rPr>
+          <w:rFonts w:ascii="Courier New" w:hAnsi="Courier New" w:cs="Courier New"/>
+          <w:color w:val="333333"/>
+          <w:spacing w:val="3"/>
+        </w:rPr>
+        <w:br/>
+      </w:r>
+      <w:proofErr w:type="spellStart"/>
+      <w:r>
+        <w:rPr>
+          <w:rFonts w:ascii="Courier New" w:hAnsi="Courier New" w:cs="Courier New"/>
+          <w:color w:val="333333"/>
+          <w:spacing w:val="3"/>
+        </w:rPr>
+        <w:t>flight_time</w:t>
+      </w:r>
+      <w:proofErr w:type="spellEnd"/>
+      <w:r>
+        <w:rPr>
+          <w:rFonts w:ascii="Courier New" w:hAnsi="Courier New" w:cs="Courier New"/>
+          <w:color w:val="333333"/>
+          <w:spacing w:val="3"/>
+        </w:rPr>
+        <w:t xml:space="preserve"> &lt;- mutate(</w:t>
+      </w:r>
+      <w:proofErr w:type="spellStart"/>
+      <w:r>
+        <w:rPr>
+          <w:rFonts w:ascii="Courier New" w:hAnsi="Courier New" w:cs="Courier New"/>
+          <w:color w:val="333333"/>
+          <w:spacing w:val="3"/>
+        </w:rPr>
+        <w:t>flight_time</w:t>
+      </w:r>
+      <w:proofErr w:type="spellEnd"/>
+      <w:r>
+        <w:rPr>
+          <w:rFonts w:ascii="Courier New" w:hAnsi="Courier New" w:cs="Courier New"/>
+          <w:color w:val="333333"/>
+          <w:spacing w:val="3"/>
+        </w:rPr>
+        <w:t>,</w:t>
+      </w:r>
+      <w:r>
+        <w:rPr>
+          <w:rFonts w:ascii="Courier New" w:hAnsi="Courier New" w:cs="Courier New"/>
+          <w:color w:val="333333"/>
+          <w:spacing w:val="3"/>
+        </w:rPr>
+        <w:br/>
+      </w:r>
+      <w:r>
+        <w:rPr>
+          <w:rFonts w:ascii="Courier New" w:hAnsi="Courier New" w:cs="Courier New"/>
+          <w:color w:val="333333"/>
+          <w:spacing w:val="3"/>
+        </w:rPr>
+        <w:t xml:space="preserve">  #convert some times to minutes</w:t>
+      </w:r>
+      <w:r>
+        <w:rPr>
+          <w:rFonts w:ascii="Courier New" w:hAnsi="Courier New" w:cs="Courier New"/>
+          <w:color w:val="333333"/>
+          <w:spacing w:val="3"/>
+        </w:rPr>
+        <w:br/>
+      </w:r>
+      <w:r>
+        <w:rPr>
+          <w:rFonts w:ascii="Courier New" w:hAnsi="Courier New" w:cs="Courier New"/>
+          <w:color w:val="333333"/>
+          <w:spacing w:val="3"/>
+        </w:rPr>
+        <w:t xml:space="preserve">  </w:t>
+      </w:r>
+      <w:proofErr w:type="spellStart"/>
+      <w:r>
+        <w:rPr>
+          <w:rFonts w:ascii="Courier New" w:hAnsi="Courier New" w:cs="Courier New"/>
+          <w:color w:val="333333"/>
+          <w:spacing w:val="3"/>
+        </w:rPr>
+        <w:t>arr_time_min</w:t>
+      </w:r>
+      <w:proofErr w:type="spellEnd"/>
+      <w:r>
+        <w:rPr>
+          <w:rFonts w:ascii="Courier New" w:hAnsi="Courier New" w:cs="Courier New"/>
+          <w:color w:val="333333"/>
+          <w:spacing w:val="3"/>
+        </w:rPr>
+        <w:t xml:space="preserve"> = </w:t>
+      </w:r>
+      <w:proofErr w:type="spellStart"/>
+      <w:r>
+        <w:rPr>
+          <w:rFonts w:ascii="Courier New" w:hAnsi="Courier New" w:cs="Courier New"/>
+          <w:color w:val="333333"/>
+          <w:spacing w:val="3"/>
+        </w:rPr>
+        <w:t>arr_time</w:t>
+      </w:r>
+      <w:proofErr w:type="spellEnd"/>
+      <w:r>
+        <w:rPr>
+          <w:rFonts w:ascii="Courier New" w:hAnsi="Courier New" w:cs="Courier New"/>
+          <w:color w:val="333333"/>
+          <w:spacing w:val="3"/>
+        </w:rPr>
+        <w:t xml:space="preserve"> %/% 100 * 60 + </w:t>
+      </w:r>
+      <w:proofErr w:type="spellStart"/>
+      <w:r>
+        <w:rPr>
+          <w:rFonts w:ascii="Courier New" w:hAnsi="Courier New" w:cs="Courier New"/>
+          <w:color w:val="333333"/>
+          <w:spacing w:val="3"/>
+        </w:rPr>
+        <w:t>arr_time</w:t>
+      </w:r>
+      <w:proofErr w:type="spellEnd"/>
+      <w:r>
+        <w:rPr>
+          <w:rFonts w:ascii="Courier New" w:hAnsi="Courier New" w:cs="Courier New"/>
+          <w:color w:val="333333"/>
+          <w:spacing w:val="3"/>
+        </w:rPr>
+        <w:t xml:space="preserve"> %% 100,</w:t>
+      </w:r>
+      <w:r>
+        <w:rPr>
+          <w:rFonts w:ascii="Courier New" w:hAnsi="Courier New" w:cs="Courier New"/>
+          <w:color w:val="333333"/>
+          <w:spacing w:val="3"/>
+        </w:rPr>
+        <w:br/>
+      </w:r>
+      <w:r>
+        <w:rPr>
+          <w:rFonts w:ascii="Courier New" w:hAnsi="Courier New" w:cs="Courier New"/>
+          <w:color w:val="333333"/>
+          <w:spacing w:val="3"/>
+        </w:rPr>
+        <w:t xml:space="preserve">  </w:t>
+      </w:r>
+      <w:proofErr w:type="spellStart"/>
+      <w:r>
+        <w:rPr>
+          <w:rFonts w:ascii="Courier New" w:hAnsi="Courier New" w:cs="Courier New"/>
+          <w:color w:val="333333"/>
+          <w:spacing w:val="3"/>
+        </w:rPr>
+        <w:t>dep_time_min</w:t>
+      </w:r>
+      <w:proofErr w:type="spellEnd"/>
+      <w:r>
+        <w:rPr>
+          <w:rFonts w:ascii="Courier New" w:hAnsi="Courier New" w:cs="Courier New"/>
+          <w:color w:val="333333"/>
+          <w:spacing w:val="3"/>
+        </w:rPr>
+        <w:t xml:space="preserve"> = </w:t>
+      </w:r>
+      <w:proofErr w:type="spellStart"/>
+      <w:r>
+        <w:rPr>
+          <w:rFonts w:ascii="Courier New" w:hAnsi="Courier New" w:cs="Courier New"/>
+          <w:color w:val="333333"/>
+          <w:spacing w:val="3"/>
+        </w:rPr>
+        <w:t>dep_time</w:t>
+      </w:r>
+      <w:proofErr w:type="spellEnd"/>
+      <w:r>
+        <w:rPr>
+          <w:rFonts w:ascii="Courier New" w:hAnsi="Courier New" w:cs="Courier New"/>
+          <w:color w:val="333333"/>
+          <w:spacing w:val="3"/>
+        </w:rPr>
+        <w:t xml:space="preserve"> %/% 100 * 60 + </w:t>
+      </w:r>
+      <w:proofErr w:type="spellStart"/>
+      <w:r>
+        <w:rPr>
+          <w:rFonts w:ascii="Courier New" w:hAnsi="Courier New" w:cs="Courier New"/>
+          <w:color w:val="333333"/>
+          <w:spacing w:val="3"/>
+        </w:rPr>
+        <w:t>dep_time</w:t>
+      </w:r>
+      <w:proofErr w:type="spellEnd"/>
+      <w:r>
+        <w:rPr>
+          <w:rFonts w:ascii="Courier New" w:hAnsi="Courier New" w:cs="Courier New"/>
+          <w:color w:val="333333"/>
+          <w:spacing w:val="3"/>
+        </w:rPr>
+        <w:t xml:space="preserve"> %% 100,</w:t>
+      </w:r>
+      <w:r>
+        <w:rPr>
+          <w:rFonts w:ascii="Courier New" w:hAnsi="Courier New" w:cs="Courier New"/>
+          <w:color w:val="333333"/>
+          <w:spacing w:val="3"/>
+        </w:rPr>
+        <w:br/>
+      </w:r>
+      <w:r>
+        <w:rPr>
+          <w:rFonts w:ascii="Courier New" w:hAnsi="Courier New" w:cs="Courier New"/>
+          <w:color w:val="333333"/>
+          <w:spacing w:val="3"/>
+        </w:rPr>
+        <w:t xml:space="preserve">  </w:t>
+      </w:r>
+      <w:proofErr w:type="spellStart"/>
+      <w:r>
+        <w:rPr>
+          <w:rFonts w:ascii="Courier New" w:hAnsi="Courier New" w:cs="Courier New"/>
+          <w:color w:val="333333"/>
+          <w:spacing w:val="3"/>
+        </w:rPr>
+        <w:t>sched_arr_time_min</w:t>
+      </w:r>
+      <w:proofErr w:type="spellEnd"/>
+      <w:r>
+        <w:rPr>
+          <w:rFonts w:ascii="Courier New" w:hAnsi="Courier New" w:cs="Courier New"/>
+          <w:color w:val="333333"/>
+          <w:spacing w:val="3"/>
+        </w:rPr>
+        <w:t xml:space="preserve"> = </w:t>
+      </w:r>
+      <w:proofErr w:type="spellStart"/>
+      <w:r>
+        <w:rPr>
+          <w:rFonts w:ascii="Courier New" w:hAnsi="Courier New" w:cs="Courier New"/>
+          <w:color w:val="333333"/>
+          <w:spacing w:val="3"/>
+        </w:rPr>
+        <w:t>arr_time</w:t>
+      </w:r>
+      <w:proofErr w:type="spellEnd"/>
+      <w:r>
+        <w:rPr>
+          <w:rFonts w:ascii="Courier New" w:hAnsi="Courier New" w:cs="Courier New"/>
+          <w:color w:val="333333"/>
+          <w:spacing w:val="3"/>
+        </w:rPr>
+        <w:t xml:space="preserve"> %/% 100 * 60 + </w:t>
+      </w:r>
+      <w:proofErr w:type="spellStart"/>
+      <w:r>
+        <w:rPr>
+          <w:rFonts w:ascii="Courier New" w:hAnsi="Courier New" w:cs="Courier New"/>
+          <w:color w:val="333333"/>
+          <w:spacing w:val="3"/>
+        </w:rPr>
+        <w:t>arr_time</w:t>
+      </w:r>
+      <w:proofErr w:type="spellEnd"/>
+      <w:r>
+        <w:rPr>
+          <w:rFonts w:ascii="Courier New" w:hAnsi="Courier New" w:cs="Courier New"/>
+          <w:color w:val="333333"/>
+          <w:spacing w:val="3"/>
+        </w:rPr>
+        <w:t xml:space="preserve"> %% 100,</w:t>
+      </w:r>
+      <w:r>
+        <w:rPr>
+          <w:rFonts w:ascii="Courier New" w:hAnsi="Courier New" w:cs="Courier New"/>
+          <w:color w:val="333333"/>
+          <w:spacing w:val="3"/>
+        </w:rPr>
+        <w:br/>
+      </w:r>
+      <w:r>
+        <w:rPr>
+          <w:rFonts w:ascii="Courier New" w:hAnsi="Courier New" w:cs="Courier New"/>
+          <w:color w:val="333333"/>
+          <w:spacing w:val="3"/>
+        </w:rPr>
+        <w:t xml:space="preserve">  </w:t>
+      </w:r>
+      <w:proofErr w:type="spellStart"/>
+      <w:r>
+        <w:rPr>
+          <w:rFonts w:ascii="Courier New" w:hAnsi="Courier New" w:cs="Courier New"/>
+          <w:color w:val="333333"/>
+          <w:spacing w:val="3"/>
+        </w:rPr>
+        <w:t>sched_dep_time_min</w:t>
+      </w:r>
+      <w:proofErr w:type="spellEnd"/>
+      <w:r>
+        <w:rPr>
+          <w:rFonts w:ascii="Courier New" w:hAnsi="Courier New" w:cs="Courier New"/>
+          <w:color w:val="333333"/>
+          <w:spacing w:val="3"/>
+        </w:rPr>
+        <w:t xml:space="preserve"> = </w:t>
+      </w:r>
+      <w:proofErr w:type="spellStart"/>
+      <w:r>
+        <w:rPr>
+          <w:rFonts w:ascii="Courier New" w:hAnsi="Courier New" w:cs="Courier New"/>
+          <w:color w:val="333333"/>
+          <w:spacing w:val="3"/>
+        </w:rPr>
+        <w:t>dep_time</w:t>
+      </w:r>
+      <w:proofErr w:type="spellEnd"/>
+      <w:r>
+        <w:rPr>
+          <w:rFonts w:ascii="Courier New" w:hAnsi="Courier New" w:cs="Courier New"/>
+          <w:color w:val="333333"/>
+          <w:spacing w:val="3"/>
+        </w:rPr>
+        <w:t xml:space="preserve"> %/% 100 * 60 + </w:t>
+      </w:r>
+      <w:proofErr w:type="spellStart"/>
+      <w:r>
+        <w:rPr>
+          <w:rFonts w:ascii="Courier New" w:hAnsi="Courier New" w:cs="Courier New"/>
+          <w:color w:val="333333"/>
+          <w:spacing w:val="3"/>
+        </w:rPr>
+        <w:t>dep_time</w:t>
+      </w:r>
+      <w:proofErr w:type="spellEnd"/>
+      <w:r>
+        <w:rPr>
+          <w:rFonts w:ascii="Courier New" w:hAnsi="Courier New" w:cs="Courier New"/>
+          <w:color w:val="333333"/>
+          <w:spacing w:val="3"/>
+        </w:rPr>
+        <w:t xml:space="preserve"> %% 100,</w:t>
+      </w:r>
+      <w:r>
+        <w:rPr>
+          <w:rFonts w:ascii="Courier New" w:hAnsi="Courier New" w:cs="Courier New"/>
+          <w:color w:val="333333"/>
+          <w:spacing w:val="3"/>
+        </w:rPr>
+        <w:br/>
+      </w:r>
+      <w:r>
+        <w:rPr>
+          <w:rFonts w:ascii="Courier New" w:hAnsi="Courier New" w:cs="Courier New"/>
+          <w:color w:val="333333"/>
+          <w:spacing w:val="3"/>
+        </w:rPr>
+        <w:t xml:space="preserve">  #calculate gate-to-gate, scheduled air time, difference from scheduled air time, &amp; speed</w:t>
+      </w:r>
+      <w:r>
+        <w:rPr>
+          <w:rFonts w:ascii="Courier New" w:hAnsi="Courier New" w:cs="Courier New"/>
+          <w:color w:val="333333"/>
+          <w:spacing w:val="3"/>
+        </w:rPr>
+        <w:br/>
+      </w:r>
+      <w:r>
+        <w:rPr>
+          <w:rFonts w:ascii="Courier New" w:hAnsi="Courier New" w:cs="Courier New"/>
+          <w:color w:val="333333"/>
+          <w:spacing w:val="3"/>
+        </w:rPr>
+        <w:t xml:space="preserve">  </w:t>
+      </w:r>
+      <w:proofErr w:type="spellStart"/>
+      <w:r>
+        <w:rPr>
+          <w:rFonts w:ascii="Courier New" w:hAnsi="Courier New" w:cs="Courier New"/>
+          <w:color w:val="333333"/>
+          <w:spacing w:val="3"/>
+        </w:rPr>
+        <w:t>dep_to_arr</w:t>
+      </w:r>
+      <w:proofErr w:type="spellEnd"/>
+      <w:r>
+        <w:rPr>
+          <w:rFonts w:ascii="Courier New" w:hAnsi="Courier New" w:cs="Courier New"/>
+          <w:color w:val="333333"/>
+          <w:spacing w:val="3"/>
+        </w:rPr>
+        <w:t xml:space="preserve"> = </w:t>
+      </w:r>
+      <w:proofErr w:type="spellStart"/>
+      <w:r>
+        <w:rPr>
+          <w:rFonts w:ascii="Courier New" w:hAnsi="Courier New" w:cs="Courier New"/>
+          <w:color w:val="333333"/>
+          <w:spacing w:val="3"/>
+        </w:rPr>
+        <w:t>arr_time_min</w:t>
+      </w:r>
+      <w:proofErr w:type="spellEnd"/>
+      <w:r>
+        <w:rPr>
+          <w:rFonts w:ascii="Courier New" w:hAnsi="Courier New" w:cs="Courier New"/>
+          <w:color w:val="333333"/>
+          <w:spacing w:val="3"/>
+        </w:rPr>
+        <w:t xml:space="preserve"> - </w:t>
+      </w:r>
+      <w:proofErr w:type="spellStart"/>
+      <w:r>
+        <w:rPr>
+          <w:rFonts w:ascii="Courier New" w:hAnsi="Courier New" w:cs="Courier New"/>
+          <w:color w:val="333333"/>
+          <w:spacing w:val="3"/>
+        </w:rPr>
+        <w:t>dep_time_min</w:t>
+      </w:r>
+      <w:proofErr w:type="spellEnd"/>
+      <w:r>
+        <w:rPr>
+          <w:rFonts w:ascii="Courier New" w:hAnsi="Courier New" w:cs="Courier New"/>
+          <w:color w:val="333333"/>
+          <w:spacing w:val="3"/>
+        </w:rPr>
+        <w:t>,</w:t>
+      </w:r>
+      <w:r>
+        <w:rPr>
+          <w:rFonts w:ascii="Courier New" w:hAnsi="Courier New" w:cs="Courier New"/>
+          <w:color w:val="333333"/>
+          <w:spacing w:val="3"/>
+        </w:rPr>
+        <w:br/>
+      </w:r>
+      <w:r>
+        <w:rPr>
+          <w:rFonts w:ascii="Courier New" w:hAnsi="Courier New" w:cs="Courier New"/>
+          <w:color w:val="333333"/>
+          <w:spacing w:val="3"/>
+        </w:rPr>
+        <w:lastRenderedPageBreak/>
+        <w:t xml:space="preserve">  </w:t>
+      </w:r>
+      <w:proofErr w:type="spellStart"/>
+      <w:r>
+        <w:rPr>
+          <w:rFonts w:ascii="Courier New" w:hAnsi="Courier New" w:cs="Courier New"/>
+          <w:color w:val="333333"/>
+          <w:spacing w:val="3"/>
+        </w:rPr>
+        <w:t>sched_at</w:t>
+      </w:r>
+      <w:proofErr w:type="spellEnd"/>
+      <w:r>
+        <w:rPr>
+          <w:rFonts w:ascii="Courier New" w:hAnsi="Courier New" w:cs="Courier New"/>
+          <w:color w:val="333333"/>
+          <w:spacing w:val="3"/>
+        </w:rPr>
+        <w:t xml:space="preserve"> = </w:t>
+      </w:r>
+      <w:proofErr w:type="spellStart"/>
+      <w:r>
+        <w:rPr>
+          <w:rFonts w:ascii="Courier New" w:hAnsi="Courier New" w:cs="Courier New"/>
+          <w:color w:val="333333"/>
+          <w:spacing w:val="3"/>
+        </w:rPr>
+        <w:t>sched_arr_time_min</w:t>
+      </w:r>
+      <w:proofErr w:type="spellEnd"/>
+      <w:r>
+        <w:rPr>
+          <w:rFonts w:ascii="Courier New" w:hAnsi="Courier New" w:cs="Courier New"/>
+          <w:color w:val="333333"/>
+          <w:spacing w:val="3"/>
+        </w:rPr>
+        <w:t xml:space="preserve"> - </w:t>
+      </w:r>
+      <w:proofErr w:type="spellStart"/>
+      <w:r>
+        <w:rPr>
+          <w:rFonts w:ascii="Courier New" w:hAnsi="Courier New" w:cs="Courier New"/>
+          <w:color w:val="333333"/>
+          <w:spacing w:val="3"/>
+        </w:rPr>
+        <w:t>sched_dep_time_min</w:t>
+      </w:r>
+      <w:proofErr w:type="spellEnd"/>
+      <w:r>
+        <w:rPr>
+          <w:rFonts w:ascii="Courier New" w:hAnsi="Courier New" w:cs="Courier New"/>
+          <w:color w:val="333333"/>
+          <w:spacing w:val="3"/>
+        </w:rPr>
+        <w:t>,</w:t>
+      </w:r>
+      <w:r>
+        <w:rPr>
+          <w:rFonts w:ascii="Courier New" w:hAnsi="Courier New" w:cs="Courier New"/>
+          <w:color w:val="333333"/>
+          <w:spacing w:val="3"/>
+        </w:rPr>
+        <w:br/>
+      </w:r>
+      <w:r>
+        <w:rPr>
+          <w:rFonts w:ascii="Courier New" w:hAnsi="Courier New" w:cs="Courier New"/>
+          <w:color w:val="333333"/>
+          <w:spacing w:val="3"/>
+        </w:rPr>
+        <w:t xml:space="preserve">  </w:t>
+      </w:r>
+      <w:proofErr w:type="spellStart"/>
+      <w:r>
+        <w:rPr>
+          <w:rFonts w:ascii="Courier New" w:hAnsi="Courier New" w:cs="Courier New"/>
+          <w:color w:val="333333"/>
+          <w:spacing w:val="3"/>
+        </w:rPr>
+        <w:t>at_dif</w:t>
+      </w:r>
+      <w:proofErr w:type="spellEnd"/>
+      <w:r>
+        <w:rPr>
+          <w:rFonts w:ascii="Courier New" w:hAnsi="Courier New" w:cs="Courier New"/>
+          <w:color w:val="333333"/>
+          <w:spacing w:val="3"/>
+        </w:rPr>
+        <w:t xml:space="preserve"> = </w:t>
+      </w:r>
+      <w:proofErr w:type="spellStart"/>
+      <w:r>
+        <w:rPr>
+          <w:rFonts w:ascii="Courier New" w:hAnsi="Courier New" w:cs="Courier New"/>
+          <w:color w:val="333333"/>
+          <w:spacing w:val="3"/>
+        </w:rPr>
+        <w:t>air_time</w:t>
+      </w:r>
+      <w:proofErr w:type="spellEnd"/>
+      <w:r>
+        <w:rPr>
+          <w:rFonts w:ascii="Courier New" w:hAnsi="Courier New" w:cs="Courier New"/>
+          <w:color w:val="333333"/>
+          <w:spacing w:val="3"/>
+        </w:rPr>
+        <w:t xml:space="preserve"> - </w:t>
+      </w:r>
+      <w:proofErr w:type="spellStart"/>
+      <w:r>
+        <w:rPr>
+          <w:rFonts w:ascii="Courier New" w:hAnsi="Courier New" w:cs="Courier New"/>
+          <w:color w:val="333333"/>
+          <w:spacing w:val="3"/>
+        </w:rPr>
+        <w:t>sched_at</w:t>
+      </w:r>
+      <w:proofErr w:type="spellEnd"/>
+      <w:r>
+        <w:rPr>
+          <w:rFonts w:ascii="Courier New" w:hAnsi="Courier New" w:cs="Courier New"/>
+          <w:color w:val="333333"/>
+          <w:spacing w:val="3"/>
+        </w:rPr>
+        <w:t>,</w:t>
+      </w:r>
+      <w:r>
+        <w:rPr>
+          <w:rFonts w:ascii="Courier New" w:hAnsi="Courier New" w:cs="Courier New"/>
+          <w:color w:val="333333"/>
+          <w:spacing w:val="3"/>
+        </w:rPr>
+        <w:br/>
+      </w:r>
+      <w:r>
+        <w:rPr>
+          <w:rFonts w:ascii="Courier New" w:hAnsi="Courier New" w:cs="Courier New"/>
+          <w:color w:val="333333"/>
+          <w:spacing w:val="3"/>
+        </w:rPr>
+        <w:t xml:space="preserve">  </w:t>
+      </w:r>
+      <w:proofErr w:type="spellStart"/>
+      <w:r>
+        <w:rPr>
+          <w:rFonts w:ascii="Courier New" w:hAnsi="Courier New" w:cs="Courier New"/>
+          <w:color w:val="333333"/>
+          <w:spacing w:val="3"/>
+        </w:rPr>
+        <w:t>at_skew</w:t>
+      </w:r>
+      <w:proofErr w:type="spellEnd"/>
+      <w:r>
+        <w:rPr>
+          <w:rFonts w:ascii="Courier New" w:hAnsi="Courier New" w:cs="Courier New"/>
+          <w:color w:val="333333"/>
+          <w:spacing w:val="3"/>
+        </w:rPr>
+        <w:t xml:space="preserve"> = </w:t>
+      </w:r>
+      <w:proofErr w:type="spellStart"/>
+      <w:r>
+        <w:rPr>
+          <w:rFonts w:ascii="Courier New" w:hAnsi="Courier New" w:cs="Courier New"/>
+          <w:color w:val="333333"/>
+          <w:spacing w:val="3"/>
+        </w:rPr>
+        <w:t>air_time</w:t>
+      </w:r>
+      <w:proofErr w:type="spellEnd"/>
+      <w:r>
+        <w:rPr>
+          <w:rFonts w:ascii="Courier New" w:hAnsi="Courier New" w:cs="Courier New"/>
+          <w:color w:val="333333"/>
+          <w:spacing w:val="3"/>
+        </w:rPr>
+        <w:t xml:space="preserve"> / </w:t>
+      </w:r>
+      <w:proofErr w:type="spellStart"/>
+      <w:r>
+        <w:rPr>
+          <w:rFonts w:ascii="Courier New" w:hAnsi="Courier New" w:cs="Courier New"/>
+          <w:color w:val="333333"/>
+          <w:spacing w:val="3"/>
+        </w:rPr>
+        <w:t>sched_at</w:t>
+      </w:r>
+      <w:proofErr w:type="spellEnd"/>
+      <w:r>
+        <w:rPr>
+          <w:rFonts w:ascii="Courier New" w:hAnsi="Courier New" w:cs="Courier New"/>
+          <w:color w:val="333333"/>
+          <w:spacing w:val="3"/>
+        </w:rPr>
+        <w:t>,</w:t>
+      </w:r>
+      <w:r>
+        <w:rPr>
+          <w:rFonts w:ascii="Courier New" w:hAnsi="Courier New" w:cs="Courier New"/>
+          <w:color w:val="333333"/>
+          <w:spacing w:val="3"/>
+        </w:rPr>
+        <w:br/>
+      </w:r>
+      <w:r>
+        <w:rPr>
+          <w:rFonts w:ascii="Courier New" w:hAnsi="Courier New" w:cs="Courier New"/>
+          <w:color w:val="333333"/>
+          <w:spacing w:val="3"/>
+        </w:rPr>
+        <w:t xml:space="preserve">  speed = distance / </w:t>
+      </w:r>
+      <w:proofErr w:type="spellStart"/>
+      <w:r>
+        <w:rPr>
+          <w:rFonts w:ascii="Courier New" w:hAnsi="Courier New" w:cs="Courier New"/>
+          <w:color w:val="333333"/>
+          <w:spacing w:val="3"/>
+        </w:rPr>
+        <w:t>air_time</w:t>
+      </w:r>
+      <w:proofErr w:type="spellEnd"/>
+      <w:r>
+        <w:rPr>
+          <w:rFonts w:ascii="Courier New" w:hAnsi="Courier New" w:cs="Courier New"/>
+          <w:color w:val="333333"/>
+          <w:spacing w:val="3"/>
+        </w:rPr>
+        <w:t xml:space="preserve"> * 60</w:t>
+      </w:r>
+      <w:r>
+        <w:rPr>
+          <w:rFonts w:ascii="Courier New" w:hAnsi="Courier New" w:cs="Courier New"/>
+          <w:color w:val="333333"/>
+          <w:spacing w:val="3"/>
+        </w:rPr>
+        <w:br/>
+      </w:r>
+      <w:r>
+        <w:rPr>
+          <w:rFonts w:ascii="Courier New" w:hAnsi="Courier New" w:cs="Courier New"/>
+          <w:color w:val="333333"/>
+          <w:spacing w:val="3"/>
+        </w:rPr>
+        <w:t xml:space="preserve">  ) %&gt;%</w:t>
+      </w:r>
+      <w:r>
+        <w:rPr>
+          <w:rFonts w:ascii="Courier New" w:hAnsi="Courier New" w:cs="Courier New"/>
+          <w:color w:val="333333"/>
+          <w:spacing w:val="3"/>
+        </w:rPr>
+        <w:br/>
+      </w:r>
+      <w:r>
+        <w:rPr>
+          <w:rFonts w:ascii="Courier New" w:hAnsi="Courier New" w:cs="Courier New"/>
+          <w:color w:val="333333"/>
+          <w:spacing w:val="3"/>
+        </w:rPr>
+        <w:br/>
+      </w:r>
+      <w:r>
+        <w:rPr>
+          <w:rFonts w:ascii="Courier New" w:hAnsi="Courier New" w:cs="Courier New"/>
+          <w:color w:val="333333"/>
+          <w:spacing w:val="3"/>
+        </w:rPr>
+        <w:t>#move irrelevant columns right</w:t>
+      </w:r>
+      <w:r>
+        <w:rPr>
+          <w:rFonts w:ascii="Courier New" w:hAnsi="Courier New" w:cs="Courier New"/>
+          <w:color w:val="333333"/>
+          <w:spacing w:val="3"/>
+        </w:rPr>
+        <w:br/>
+      </w:r>
+      <w:r>
+        <w:rPr>
+          <w:rFonts w:ascii="Courier New" w:hAnsi="Courier New" w:cs="Courier New"/>
+          <w:color w:val="333333"/>
+          <w:spacing w:val="3"/>
+        </w:rPr>
+        <w:t>select(</w:t>
+      </w:r>
+      <w:proofErr w:type="spellStart"/>
+      <w:r>
+        <w:rPr>
+          <w:rFonts w:ascii="Courier New" w:hAnsi="Courier New" w:cs="Courier New"/>
+          <w:color w:val="333333"/>
+          <w:spacing w:val="3"/>
+        </w:rPr>
+        <w:t>dest</w:t>
+      </w:r>
+      <w:proofErr w:type="spellEnd"/>
+      <w:r>
+        <w:rPr>
+          <w:rFonts w:ascii="Courier New" w:hAnsi="Courier New" w:cs="Courier New"/>
+          <w:color w:val="333333"/>
+          <w:spacing w:val="3"/>
+        </w:rPr>
+        <w:t xml:space="preserve">, </w:t>
+      </w:r>
+      <w:proofErr w:type="spellStart"/>
+      <w:r>
+        <w:rPr>
+          <w:rFonts w:ascii="Courier New" w:hAnsi="Courier New" w:cs="Courier New"/>
+          <w:color w:val="333333"/>
+          <w:spacing w:val="3"/>
+        </w:rPr>
+        <w:t>dep_to_arr</w:t>
+      </w:r>
+      <w:proofErr w:type="spellEnd"/>
+      <w:r>
+        <w:rPr>
+          <w:rFonts w:ascii="Courier New" w:hAnsi="Courier New" w:cs="Courier New"/>
+          <w:color w:val="333333"/>
+          <w:spacing w:val="3"/>
+        </w:rPr>
+        <w:t xml:space="preserve">, </w:t>
+      </w:r>
+      <w:proofErr w:type="spellStart"/>
+      <w:r>
+        <w:rPr>
+          <w:rFonts w:ascii="Courier New" w:hAnsi="Courier New" w:cs="Courier New"/>
+          <w:color w:val="333333"/>
+          <w:spacing w:val="3"/>
+        </w:rPr>
+        <w:t>air_time</w:t>
+      </w:r>
+      <w:proofErr w:type="spellEnd"/>
+      <w:r>
+        <w:rPr>
+          <w:rFonts w:ascii="Courier New" w:hAnsi="Courier New" w:cs="Courier New"/>
+          <w:color w:val="333333"/>
+          <w:spacing w:val="3"/>
+        </w:rPr>
+        <w:t xml:space="preserve">, </w:t>
+      </w:r>
+      <w:proofErr w:type="spellStart"/>
+      <w:r>
+        <w:rPr>
+          <w:rFonts w:ascii="Courier New" w:hAnsi="Courier New" w:cs="Courier New"/>
+          <w:color w:val="333333"/>
+          <w:spacing w:val="3"/>
+        </w:rPr>
+        <w:t>sched_at</w:t>
+      </w:r>
+      <w:proofErr w:type="spellEnd"/>
+      <w:r>
+        <w:rPr>
+          <w:rFonts w:ascii="Courier New" w:hAnsi="Courier New" w:cs="Courier New"/>
+          <w:color w:val="333333"/>
+          <w:spacing w:val="3"/>
+        </w:rPr>
+        <w:t xml:space="preserve">, </w:t>
+      </w:r>
+      <w:proofErr w:type="spellStart"/>
+      <w:r>
+        <w:rPr>
+          <w:rFonts w:ascii="Courier New" w:hAnsi="Courier New" w:cs="Courier New"/>
+          <w:color w:val="333333"/>
+          <w:spacing w:val="3"/>
+        </w:rPr>
+        <w:t>at_dif</w:t>
+      </w:r>
+      <w:proofErr w:type="spellEnd"/>
+      <w:r>
+        <w:rPr>
+          <w:rFonts w:ascii="Courier New" w:hAnsi="Courier New" w:cs="Courier New"/>
+          <w:color w:val="333333"/>
+          <w:spacing w:val="3"/>
+        </w:rPr>
+        <w:t xml:space="preserve">, </w:t>
+      </w:r>
+      <w:proofErr w:type="spellStart"/>
+      <w:r>
+        <w:rPr>
+          <w:rFonts w:ascii="Courier New" w:hAnsi="Courier New" w:cs="Courier New"/>
+          <w:color w:val="333333"/>
+          <w:spacing w:val="3"/>
+        </w:rPr>
+        <w:t>at_skew</w:t>
+      </w:r>
+      <w:proofErr w:type="spellEnd"/>
+      <w:r>
+        <w:rPr>
+          <w:rFonts w:ascii="Courier New" w:hAnsi="Courier New" w:cs="Courier New"/>
+          <w:color w:val="333333"/>
+          <w:spacing w:val="3"/>
+        </w:rPr>
+        <w:t>,</w:t>
+      </w:r>
+      <w:r>
+        <w:rPr>
+          <w:rFonts w:ascii="Courier New" w:hAnsi="Courier New" w:cs="Courier New"/>
+          <w:color w:val="333333"/>
+          <w:spacing w:val="3"/>
+        </w:rPr>
+        <w:br/>
+      </w:r>
+      <w:r>
+        <w:rPr>
+          <w:rFonts w:ascii="Courier New" w:hAnsi="Courier New" w:cs="Courier New"/>
+          <w:color w:val="333333"/>
+          <w:spacing w:val="3"/>
+        </w:rPr>
+        <w:t xml:space="preserve">       speed, </w:t>
+      </w:r>
+      <w:proofErr w:type="spellStart"/>
+      <w:r>
+        <w:rPr>
+          <w:rFonts w:ascii="Courier New" w:hAnsi="Courier New" w:cs="Courier New"/>
+          <w:color w:val="333333"/>
+          <w:spacing w:val="3"/>
+        </w:rPr>
+        <w:t>dep_time</w:t>
+      </w:r>
+      <w:proofErr w:type="spellEnd"/>
+      <w:r>
+        <w:rPr>
+          <w:rFonts w:ascii="Courier New" w:hAnsi="Courier New" w:cs="Courier New"/>
+          <w:color w:val="333333"/>
+          <w:spacing w:val="3"/>
+        </w:rPr>
+        <w:t xml:space="preserve">, </w:t>
+      </w:r>
+      <w:proofErr w:type="spellStart"/>
+      <w:r>
+        <w:rPr>
+          <w:rFonts w:ascii="Courier New" w:hAnsi="Courier New" w:cs="Courier New"/>
+          <w:color w:val="333333"/>
+          <w:spacing w:val="3"/>
+        </w:rPr>
+        <w:t>arr_time</w:t>
+      </w:r>
+      <w:proofErr w:type="spellEnd"/>
+      <w:r>
+        <w:rPr>
+          <w:rFonts w:ascii="Courier New" w:hAnsi="Courier New" w:cs="Courier New"/>
+          <w:color w:val="333333"/>
+          <w:spacing w:val="3"/>
+        </w:rPr>
+        <w:t>, distance, everything()) %&gt;%</w:t>
+      </w:r>
+      <w:r>
+        <w:rPr>
+          <w:rFonts w:ascii="Courier New" w:hAnsi="Courier New" w:cs="Courier New"/>
+          <w:color w:val="333333"/>
+          <w:spacing w:val="3"/>
+        </w:rPr>
+        <w:br/>
+      </w:r>
+      <w:r>
+        <w:rPr>
+          <w:rFonts w:ascii="Courier New" w:hAnsi="Courier New" w:cs="Courier New"/>
+          <w:color w:val="333333"/>
+          <w:spacing w:val="3"/>
+        </w:rPr>
+        <w:br/>
+      </w:r>
+      <w:r>
+        <w:rPr>
+          <w:rFonts w:ascii="Courier New" w:hAnsi="Courier New" w:cs="Courier New"/>
+          <w:color w:val="333333"/>
+          <w:spacing w:val="3"/>
+        </w:rPr>
+        <w:br/>
+      </w:r>
+      <w:r>
+        <w:rPr>
+          <w:rFonts w:ascii="Courier New" w:hAnsi="Courier New" w:cs="Courier New"/>
+          <w:color w:val="333333"/>
+          <w:spacing w:val="3"/>
+        </w:rPr>
+        <w:t xml:space="preserve">#let's find the shortest flight times by </w:t>
+      </w:r>
+      <w:proofErr w:type="spellStart"/>
+      <w:r>
+        <w:rPr>
+          <w:rFonts w:ascii="Courier New" w:hAnsi="Courier New" w:cs="Courier New"/>
+          <w:color w:val="333333"/>
+          <w:spacing w:val="3"/>
+        </w:rPr>
+        <w:t>dest</w:t>
+      </w:r>
+      <w:proofErr w:type="spellEnd"/>
+      <w:r>
+        <w:rPr>
+          <w:rFonts w:ascii="Courier New" w:hAnsi="Courier New" w:cs="Courier New"/>
+          <w:color w:val="333333"/>
+          <w:spacing w:val="3"/>
+        </w:rPr>
+        <w:br/>
+      </w:r>
+      <w:proofErr w:type="spellStart"/>
+      <w:r>
+        <w:rPr>
+          <w:rFonts w:ascii="Courier New" w:hAnsi="Courier New" w:cs="Courier New"/>
+          <w:color w:val="333333"/>
+          <w:spacing w:val="3"/>
+        </w:rPr>
+        <w:t>group_by</w:t>
+      </w:r>
+      <w:proofErr w:type="spellEnd"/>
+      <w:r>
+        <w:rPr>
+          <w:rFonts w:ascii="Courier New" w:hAnsi="Courier New" w:cs="Courier New"/>
+          <w:color w:val="333333"/>
+          <w:spacing w:val="3"/>
+        </w:rPr>
+        <w:t>(</w:t>
+      </w:r>
+      <w:proofErr w:type="spellStart"/>
+      <w:r>
+        <w:rPr>
+          <w:rFonts w:ascii="Courier New" w:hAnsi="Courier New" w:cs="Courier New"/>
+          <w:color w:val="333333"/>
+          <w:spacing w:val="3"/>
+        </w:rPr>
+        <w:t>dest</w:t>
+      </w:r>
+      <w:proofErr w:type="spellEnd"/>
+      <w:r>
+        <w:rPr>
+          <w:rFonts w:ascii="Courier New" w:hAnsi="Courier New" w:cs="Courier New"/>
+          <w:color w:val="333333"/>
+          <w:spacing w:val="3"/>
+        </w:rPr>
+        <w:t>) %&gt;%</w:t>
+      </w:r>
+      <w:r>
+        <w:rPr>
+          <w:rFonts w:ascii="Courier New" w:hAnsi="Courier New" w:cs="Courier New"/>
+          <w:color w:val="333333"/>
+          <w:spacing w:val="3"/>
+        </w:rPr>
+        <w:br/>
+      </w:r>
+      <w:proofErr w:type="spellStart"/>
+      <w:r>
+        <w:rPr>
+          <w:rFonts w:ascii="Courier New" w:hAnsi="Courier New" w:cs="Courier New"/>
+          <w:color w:val="333333"/>
+          <w:spacing w:val="3"/>
+        </w:rPr>
+        <w:t>summarise</w:t>
+      </w:r>
+      <w:proofErr w:type="spellEnd"/>
+      <w:r>
+        <w:rPr>
+          <w:rFonts w:ascii="Courier New" w:hAnsi="Courier New" w:cs="Courier New"/>
+          <w:color w:val="333333"/>
+          <w:spacing w:val="3"/>
+        </w:rPr>
+        <w:t xml:space="preserve">( </w:t>
+      </w:r>
+      <w:proofErr w:type="spellStart"/>
+      <w:r>
+        <w:rPr>
+          <w:rFonts w:ascii="Courier New" w:hAnsi="Courier New" w:cs="Courier New"/>
+          <w:color w:val="333333"/>
+          <w:spacing w:val="3"/>
+        </w:rPr>
+        <w:t>ct</w:t>
+      </w:r>
+      <w:proofErr w:type="spellEnd"/>
+      <w:r>
+        <w:rPr>
+          <w:rFonts w:ascii="Courier New" w:hAnsi="Courier New" w:cs="Courier New"/>
+          <w:color w:val="333333"/>
+          <w:spacing w:val="3"/>
+        </w:rPr>
+        <w:t>=n(),</w:t>
+      </w:r>
+      <w:r>
+        <w:rPr>
+          <w:rFonts w:ascii="Courier New" w:hAnsi="Courier New" w:cs="Courier New"/>
+          <w:color w:val="333333"/>
+          <w:spacing w:val="3"/>
+        </w:rPr>
+        <w:br/>
+      </w:r>
+      <w:r>
+        <w:rPr>
+          <w:rFonts w:ascii="Courier New" w:hAnsi="Courier New" w:cs="Courier New"/>
+          <w:color w:val="333333"/>
+          <w:spacing w:val="3"/>
+        </w:rPr>
+        <w:t xml:space="preserve">           shortest = min(</w:t>
+      </w:r>
+      <w:proofErr w:type="spellStart"/>
+      <w:r>
+        <w:rPr>
+          <w:rFonts w:ascii="Courier New" w:hAnsi="Courier New" w:cs="Courier New"/>
+          <w:color w:val="333333"/>
+          <w:spacing w:val="3"/>
+        </w:rPr>
+        <w:t>air_time</w:t>
+      </w:r>
+      <w:proofErr w:type="spellEnd"/>
+      <w:r>
+        <w:rPr>
+          <w:rFonts w:ascii="Courier New" w:hAnsi="Courier New" w:cs="Courier New"/>
+          <w:color w:val="333333"/>
+          <w:spacing w:val="3"/>
+        </w:rPr>
+        <w:t>, na.rm = TRUE),</w:t>
+      </w:r>
+      <w:r>
+        <w:rPr>
+          <w:rFonts w:ascii="Courier New" w:hAnsi="Courier New" w:cs="Courier New"/>
+          <w:color w:val="333333"/>
+          <w:spacing w:val="3"/>
+        </w:rPr>
+        <w:br/>
+      </w:r>
+      <w:r>
+        <w:rPr>
+          <w:rFonts w:ascii="Courier New" w:hAnsi="Courier New" w:cs="Courier New"/>
+          <w:color w:val="333333"/>
+          <w:spacing w:val="3"/>
+        </w:rPr>
+        <w:t xml:space="preserve">           longest = max(</w:t>
+      </w:r>
+      <w:proofErr w:type="spellStart"/>
+      <w:r>
+        <w:rPr>
+          <w:rFonts w:ascii="Courier New" w:hAnsi="Courier New" w:cs="Courier New"/>
+          <w:color w:val="333333"/>
+          <w:spacing w:val="3"/>
+        </w:rPr>
+        <w:t>air_time</w:t>
+      </w:r>
+      <w:proofErr w:type="spellEnd"/>
+      <w:r>
+        <w:rPr>
+          <w:rFonts w:ascii="Courier New" w:hAnsi="Courier New" w:cs="Courier New"/>
+          <w:color w:val="333333"/>
+          <w:spacing w:val="3"/>
+        </w:rPr>
+        <w:t>, na.rm = TRUE),</w:t>
+      </w:r>
+      <w:r>
+        <w:rPr>
+          <w:rFonts w:ascii="Courier New" w:hAnsi="Courier New" w:cs="Courier New"/>
+          <w:color w:val="333333"/>
+          <w:spacing w:val="3"/>
+        </w:rPr>
+        <w:br/>
+      </w:r>
+      <w:r>
+        <w:rPr>
+          <w:rFonts w:ascii="Courier New" w:hAnsi="Courier New" w:cs="Courier New"/>
+          <w:color w:val="333333"/>
+          <w:spacing w:val="3"/>
+        </w:rPr>
+        <w:t xml:space="preserve">           #let's add some useful columns by group</w:t>
+      </w:r>
+      <w:r>
+        <w:rPr>
+          <w:rFonts w:ascii="Courier New" w:hAnsi="Courier New" w:cs="Courier New"/>
+          <w:color w:val="333333"/>
+          <w:spacing w:val="3"/>
+        </w:rPr>
+        <w:br/>
+      </w:r>
+      <w:r>
+        <w:rPr>
+          <w:rFonts w:ascii="Courier New" w:hAnsi="Courier New" w:cs="Courier New"/>
+          <w:color w:val="333333"/>
+          <w:spacing w:val="3"/>
+        </w:rPr>
+        <w:t xml:space="preserve">           </w:t>
+      </w:r>
+      <w:proofErr w:type="spellStart"/>
+      <w:r>
+        <w:rPr>
+          <w:rFonts w:ascii="Courier New" w:hAnsi="Courier New" w:cs="Courier New"/>
+          <w:color w:val="333333"/>
+          <w:spacing w:val="3"/>
+        </w:rPr>
+        <w:t>avg_airtime</w:t>
+      </w:r>
+      <w:proofErr w:type="spellEnd"/>
+      <w:r>
+        <w:rPr>
+          <w:rFonts w:ascii="Courier New" w:hAnsi="Courier New" w:cs="Courier New"/>
+          <w:color w:val="333333"/>
+          <w:spacing w:val="3"/>
+        </w:rPr>
+        <w:t xml:space="preserve"> = mean(</w:t>
+      </w:r>
+      <w:proofErr w:type="spellStart"/>
+      <w:r>
+        <w:rPr>
+          <w:rFonts w:ascii="Courier New" w:hAnsi="Courier New" w:cs="Courier New"/>
+          <w:color w:val="333333"/>
+          <w:spacing w:val="3"/>
+        </w:rPr>
+        <w:t>air_time</w:t>
+      </w:r>
+      <w:proofErr w:type="spellEnd"/>
+      <w:r>
+        <w:rPr>
+          <w:rFonts w:ascii="Courier New" w:hAnsi="Courier New" w:cs="Courier New"/>
+          <w:color w:val="333333"/>
+          <w:spacing w:val="3"/>
+        </w:rPr>
+        <w:t>, na.rm = TRUE),</w:t>
+      </w:r>
+      <w:r>
+        <w:rPr>
+          <w:rFonts w:ascii="Courier New" w:hAnsi="Courier New" w:cs="Courier New"/>
+          <w:color w:val="333333"/>
+          <w:spacing w:val="3"/>
+        </w:rPr>
+        <w:br/>
+      </w:r>
+      <w:r>
+        <w:rPr>
+          <w:rFonts w:ascii="Courier New" w:hAnsi="Courier New" w:cs="Courier New"/>
+          <w:color w:val="333333"/>
+          <w:spacing w:val="3"/>
+        </w:rPr>
+        <w:t xml:space="preserve">           </w:t>
+      </w:r>
+      <w:proofErr w:type="spellStart"/>
+      <w:r>
+        <w:rPr>
+          <w:rFonts w:ascii="Courier New" w:hAnsi="Courier New" w:cs="Courier New"/>
+          <w:color w:val="333333"/>
+          <w:spacing w:val="3"/>
+        </w:rPr>
+        <w:t>short_airtime</w:t>
+      </w:r>
+      <w:proofErr w:type="spellEnd"/>
+      <w:r>
+        <w:rPr>
+          <w:rFonts w:ascii="Courier New" w:hAnsi="Courier New" w:cs="Courier New"/>
+          <w:color w:val="333333"/>
+          <w:spacing w:val="3"/>
+        </w:rPr>
+        <w:t xml:space="preserve"> = min(</w:t>
+      </w:r>
+      <w:proofErr w:type="spellStart"/>
+      <w:r>
+        <w:rPr>
+          <w:rFonts w:ascii="Courier New" w:hAnsi="Courier New" w:cs="Courier New"/>
+          <w:color w:val="333333"/>
+          <w:spacing w:val="3"/>
+        </w:rPr>
+        <w:t>air_time</w:t>
+      </w:r>
+      <w:proofErr w:type="spellEnd"/>
+      <w:r>
+        <w:rPr>
+          <w:rFonts w:ascii="Courier New" w:hAnsi="Courier New" w:cs="Courier New"/>
+          <w:color w:val="333333"/>
+          <w:spacing w:val="3"/>
+        </w:rPr>
+        <w:t>, na.rm = TRUE),</w:t>
+      </w:r>
+      <w:r>
+        <w:rPr>
+          <w:rFonts w:ascii="Courier New" w:hAnsi="Courier New" w:cs="Courier New"/>
+          <w:color w:val="333333"/>
+          <w:spacing w:val="3"/>
+        </w:rPr>
+        <w:br/>
+      </w:r>
+      <w:r>
+        <w:rPr>
+          <w:rFonts w:ascii="Courier New" w:hAnsi="Courier New" w:cs="Courier New"/>
+          <w:color w:val="333333"/>
+          <w:spacing w:val="3"/>
+        </w:rPr>
+        <w:t xml:space="preserve">           </w:t>
+      </w:r>
+      <w:proofErr w:type="spellStart"/>
+      <w:r>
+        <w:rPr>
+          <w:rFonts w:ascii="Courier New" w:hAnsi="Courier New" w:cs="Courier New"/>
+          <w:color w:val="333333"/>
+          <w:spacing w:val="3"/>
+        </w:rPr>
+        <w:t>prop_of_avg</w:t>
+      </w:r>
+      <w:proofErr w:type="spellEnd"/>
+      <w:r>
+        <w:rPr>
+          <w:rFonts w:ascii="Courier New" w:hAnsi="Courier New" w:cs="Courier New"/>
+          <w:color w:val="333333"/>
+          <w:spacing w:val="3"/>
+        </w:rPr>
+        <w:t xml:space="preserve"> = percent(</w:t>
+      </w:r>
+      <w:proofErr w:type="spellStart"/>
+      <w:r>
+        <w:rPr>
+          <w:rFonts w:ascii="Courier New" w:hAnsi="Courier New" w:cs="Courier New"/>
+          <w:color w:val="333333"/>
+          <w:spacing w:val="3"/>
+        </w:rPr>
+        <w:t>short_airtime</w:t>
+      </w:r>
+      <w:proofErr w:type="spellEnd"/>
+      <w:r>
+        <w:rPr>
+          <w:rFonts w:ascii="Courier New" w:hAnsi="Courier New" w:cs="Courier New"/>
+          <w:color w:val="333333"/>
+          <w:spacing w:val="3"/>
+        </w:rPr>
+        <w:t xml:space="preserve"> / </w:t>
+      </w:r>
+      <w:proofErr w:type="spellStart"/>
+      <w:r>
+        <w:rPr>
+          <w:rFonts w:ascii="Courier New" w:hAnsi="Courier New" w:cs="Courier New"/>
+          <w:color w:val="333333"/>
+          <w:spacing w:val="3"/>
+        </w:rPr>
+        <w:t>avg_airtime</w:t>
+      </w:r>
+      <w:proofErr w:type="spellEnd"/>
+      <w:r>
+        <w:rPr>
+          <w:rFonts w:ascii="Courier New" w:hAnsi="Courier New" w:cs="Courier New"/>
+          <w:color w:val="333333"/>
+          <w:spacing w:val="3"/>
+        </w:rPr>
+        <w:t>),</w:t>
+      </w:r>
+      <w:r>
+        <w:rPr>
+          <w:rFonts w:ascii="Courier New" w:hAnsi="Courier New" w:cs="Courier New"/>
+          <w:color w:val="333333"/>
+          <w:spacing w:val="3"/>
+        </w:rPr>
+        <w:br/>
+      </w:r>
+      <w:r>
+        <w:rPr>
+          <w:rFonts w:ascii="Courier New" w:hAnsi="Courier New" w:cs="Courier New"/>
+          <w:color w:val="333333"/>
+          <w:spacing w:val="3"/>
+        </w:rPr>
+        <w:t xml:space="preserve">           </w:t>
+      </w:r>
+      <w:proofErr w:type="spellStart"/>
+      <w:r>
+        <w:rPr>
+          <w:rFonts w:ascii="Courier New" w:hAnsi="Courier New" w:cs="Courier New"/>
+          <w:color w:val="333333"/>
+          <w:spacing w:val="3"/>
+        </w:rPr>
+        <w:t>prop_of_shortest</w:t>
+      </w:r>
+      <w:proofErr w:type="spellEnd"/>
+      <w:r>
+        <w:rPr>
+          <w:rFonts w:ascii="Courier New" w:hAnsi="Courier New" w:cs="Courier New"/>
+          <w:color w:val="333333"/>
+          <w:spacing w:val="3"/>
+        </w:rPr>
+        <w:t xml:space="preserve"> = percent(longest / </w:t>
+      </w:r>
+      <w:proofErr w:type="spellStart"/>
+      <w:r>
+        <w:rPr>
+          <w:rFonts w:ascii="Courier New" w:hAnsi="Courier New" w:cs="Courier New"/>
+          <w:color w:val="333333"/>
+          <w:spacing w:val="3"/>
+        </w:rPr>
+        <w:t>short_airtime</w:t>
+      </w:r>
+      <w:proofErr w:type="spellEnd"/>
+      <w:r>
+        <w:rPr>
+          <w:rFonts w:ascii="Courier New" w:hAnsi="Courier New" w:cs="Courier New"/>
+          <w:color w:val="333333"/>
+          <w:spacing w:val="3"/>
+        </w:rPr>
+        <w:t>)) %&gt;%</w:t>
+      </w:r>
+      <w:r>
+        <w:rPr>
+          <w:rFonts w:ascii="Courier New" w:hAnsi="Courier New" w:cs="Courier New"/>
+          <w:color w:val="333333"/>
+          <w:spacing w:val="3"/>
+        </w:rPr>
+        <w:br/>
+      </w:r>
+      <w:r>
+        <w:rPr>
+          <w:rFonts w:ascii="Courier New" w:hAnsi="Courier New" w:cs="Courier New"/>
+          <w:color w:val="333333"/>
+          <w:spacing w:val="3"/>
+        </w:rPr>
+        <w:br/>
+      </w:r>
+      <w:r>
+        <w:rPr>
+          <w:rFonts w:ascii="Courier New" w:hAnsi="Courier New" w:cs="Courier New"/>
+          <w:color w:val="333333"/>
+          <w:spacing w:val="3"/>
+        </w:rPr>
+        <w:t>arrange(</w:t>
+      </w:r>
+      <w:proofErr w:type="spellStart"/>
+      <w:r>
+        <w:rPr>
+          <w:rFonts w:ascii="Courier New" w:hAnsi="Courier New" w:cs="Courier New"/>
+          <w:color w:val="333333"/>
+          <w:spacing w:val="3"/>
+        </w:rPr>
+        <w:t>desc</w:t>
+      </w:r>
+      <w:proofErr w:type="spellEnd"/>
+      <w:r>
+        <w:rPr>
+          <w:rFonts w:ascii="Courier New" w:hAnsi="Courier New" w:cs="Courier New"/>
+          <w:color w:val="333333"/>
+          <w:spacing w:val="3"/>
+        </w:rPr>
+        <w:t>(</w:t>
+      </w:r>
+      <w:proofErr w:type="spellStart"/>
+      <w:r>
+        <w:rPr>
+          <w:rFonts w:ascii="Courier New" w:hAnsi="Courier New" w:cs="Courier New"/>
+          <w:color w:val="333333"/>
+          <w:spacing w:val="3"/>
+        </w:rPr>
+        <w:t>prop_of_shortest</w:t>
+      </w:r>
+      <w:proofErr w:type="spellEnd"/>
+      <w:r>
+        <w:rPr>
+          <w:rFonts w:ascii="Courier New" w:hAnsi="Courier New" w:cs="Courier New"/>
+          <w:color w:val="333333"/>
+          <w:spacing w:val="3"/>
+        </w:rPr>
+        <w:t xml:space="preserve">)) </w:t>
+      </w:r>
+      <w:r>
+        <w:rPr>
+          <w:rFonts w:ascii="Courier New" w:hAnsi="Courier New" w:cs="Courier New"/>
+          <w:color w:val="333333"/>
+          <w:spacing w:val="3"/>
+        </w:rPr>
+        <w:br/>
+      </w:r>
+      <w:r>
+        <w:rPr>
+          <w:rFonts w:ascii="Courier New" w:hAnsi="Courier New" w:cs="Courier New"/>
+          <w:color w:val="333333"/>
+          <w:spacing w:val="3"/>
+        </w:rPr>
+        <w:br/>
+      </w:r>
+      <w:proofErr w:type="spellStart"/>
+      <w:r>
+        <w:rPr>
+          <w:rFonts w:ascii="Courier New" w:hAnsi="Courier New" w:cs="Courier New"/>
+          <w:color w:val="333333"/>
+          <w:spacing w:val="3"/>
+        </w:rPr>
+        <w:t>flight_time</w:t>
+      </w:r>
+      <w:proofErr w:type="spellEnd"/>
     </w:p>
     <w:p>
       <w:pPr>
@@ -30231,17 +32039,953 @@
         <w:spacing w:before="0" w:beforeAutospacing="0" w:after="204" w:afterAutospacing="0"/>
         <w:rPr>
           <w:rFonts w:ascii="Helvetica Neue" w:hAnsi="Helvetica Neue"/>
-          <w:color w:val="333333"/>
-          <w:spacing w:val="3"/>
-        </w:rPr>
-      </w:pPr>
+          <w:b/>
+          <w:color w:val="333333"/>
+          <w:spacing w:val="3"/>
+        </w:rPr>
+      </w:pPr>
+      <w:proofErr w:type="spellStart"/>
+      <w:r>
+        <w:rPr>
+          <w:rFonts w:ascii="Courier New" w:hAnsi="Courier New" w:cs="Courier New"/>
+          <w:color w:val="333333"/>
+          <w:spacing w:val="3"/>
+        </w:rPr>
+        <w:t>carrier_num</w:t>
+      </w:r>
+      <w:proofErr w:type="spellEnd"/>
+      <w:r>
+        <w:rPr>
+          <w:rFonts w:ascii="Courier New" w:hAnsi="Courier New" w:cs="Courier New"/>
+          <w:color w:val="333333"/>
+          <w:spacing w:val="3"/>
+        </w:rPr>
+        <w:t xml:space="preserve"> &lt;- flights %&gt;%</w:t>
+      </w:r>
+      <w:r>
+        <w:rPr>
+          <w:rFonts w:ascii="Courier New" w:hAnsi="Courier New" w:cs="Courier New"/>
+          <w:color w:val="333333"/>
+          <w:spacing w:val="3"/>
+        </w:rPr>
+        <w:br/>
+      </w:r>
+      <w:r>
+        <w:rPr>
+          <w:rFonts w:ascii="Courier New" w:hAnsi="Courier New" w:cs="Courier New"/>
+          <w:color w:val="333333"/>
+          <w:spacing w:val="3"/>
+        </w:rPr>
+        <w:t xml:space="preserve">  select(</w:t>
+      </w:r>
+      <w:proofErr w:type="spellStart"/>
+      <w:r>
+        <w:rPr>
+          <w:rFonts w:ascii="Courier New" w:hAnsi="Courier New" w:cs="Courier New"/>
+          <w:color w:val="333333"/>
+          <w:spacing w:val="3"/>
+        </w:rPr>
+        <w:t>dest</w:t>
+      </w:r>
+      <w:proofErr w:type="spellEnd"/>
+      <w:r>
+        <w:rPr>
+          <w:rFonts w:ascii="Courier New" w:hAnsi="Courier New" w:cs="Courier New"/>
+          <w:color w:val="333333"/>
+          <w:spacing w:val="3"/>
+        </w:rPr>
+        <w:t>, carrier, everything()) %&gt;%</w:t>
+      </w:r>
+      <w:r>
+        <w:rPr>
+          <w:rFonts w:ascii="Courier New" w:hAnsi="Courier New" w:cs="Courier New"/>
+          <w:color w:val="333333"/>
+          <w:spacing w:val="3"/>
+        </w:rPr>
+        <w:br/>
+      </w:r>
+      <w:r>
+        <w:rPr>
+          <w:rFonts w:ascii="Courier New" w:hAnsi="Courier New" w:cs="Courier New"/>
+          <w:color w:val="333333"/>
+          <w:spacing w:val="3"/>
+        </w:rPr>
+        <w:t xml:space="preserve">  </w:t>
+      </w:r>
+      <w:proofErr w:type="spellStart"/>
+      <w:r>
+        <w:rPr>
+          <w:rFonts w:ascii="Courier New" w:hAnsi="Courier New" w:cs="Courier New"/>
+          <w:color w:val="333333"/>
+          <w:spacing w:val="3"/>
+        </w:rPr>
+        <w:t>group_by</w:t>
+      </w:r>
+      <w:proofErr w:type="spellEnd"/>
+      <w:r>
+        <w:rPr>
+          <w:rFonts w:ascii="Courier New" w:hAnsi="Courier New" w:cs="Courier New"/>
+          <w:color w:val="333333"/>
+          <w:spacing w:val="3"/>
+        </w:rPr>
+        <w:t>(</w:t>
+      </w:r>
+      <w:proofErr w:type="spellStart"/>
+      <w:r>
+        <w:rPr>
+          <w:rFonts w:ascii="Courier New" w:hAnsi="Courier New" w:cs="Courier New"/>
+          <w:color w:val="333333"/>
+          <w:spacing w:val="3"/>
+        </w:rPr>
+        <w:t>dest</w:t>
+      </w:r>
+      <w:proofErr w:type="spellEnd"/>
+      <w:r>
+        <w:rPr>
+          <w:rFonts w:ascii="Courier New" w:hAnsi="Courier New" w:cs="Courier New"/>
+          <w:color w:val="333333"/>
+          <w:spacing w:val="3"/>
+        </w:rPr>
+        <w:t>) %&gt;%</w:t>
+      </w:r>
+      <w:r>
+        <w:rPr>
+          <w:rFonts w:ascii="Courier New" w:hAnsi="Courier New" w:cs="Courier New"/>
+          <w:color w:val="333333"/>
+          <w:spacing w:val="3"/>
+        </w:rPr>
+        <w:br/>
+      </w:r>
+      <w:r>
+        <w:rPr>
+          <w:rFonts w:ascii="Courier New" w:hAnsi="Courier New" w:cs="Courier New"/>
+          <w:color w:val="333333"/>
+          <w:spacing w:val="3"/>
+        </w:rPr>
+        <w:t xml:space="preserve">  summarize(</w:t>
+      </w:r>
+      <w:proofErr w:type="spellStart"/>
+      <w:r>
+        <w:rPr>
+          <w:rFonts w:ascii="Courier New" w:hAnsi="Courier New" w:cs="Courier New"/>
+          <w:color w:val="333333"/>
+          <w:spacing w:val="3"/>
+        </w:rPr>
+        <w:t>ncarrier</w:t>
+      </w:r>
+      <w:proofErr w:type="spellEnd"/>
+      <w:r>
+        <w:rPr>
+          <w:rFonts w:ascii="Courier New" w:hAnsi="Courier New" w:cs="Courier New"/>
+          <w:color w:val="333333"/>
+          <w:spacing w:val="3"/>
+        </w:rPr>
+        <w:t xml:space="preserve"> = n()) %&gt;%</w:t>
+      </w:r>
+      <w:r>
+        <w:rPr>
+          <w:rFonts w:ascii="Courier New" w:hAnsi="Courier New" w:cs="Courier New"/>
+          <w:color w:val="333333"/>
+          <w:spacing w:val="3"/>
+        </w:rPr>
+        <w:br/>
+      </w:r>
+      <w:r>
+        <w:rPr>
+          <w:rFonts w:ascii="Courier New" w:hAnsi="Courier New" w:cs="Courier New"/>
+          <w:color w:val="333333"/>
+          <w:spacing w:val="3"/>
+        </w:rPr>
+        <w:t xml:space="preserve">  arrange(</w:t>
+      </w:r>
+      <w:proofErr w:type="spellStart"/>
+      <w:r>
+        <w:rPr>
+          <w:rFonts w:ascii="Courier New" w:hAnsi="Courier New" w:cs="Courier New"/>
+          <w:color w:val="333333"/>
+          <w:spacing w:val="3"/>
+        </w:rPr>
+        <w:t>ncarrier</w:t>
+      </w:r>
+      <w:proofErr w:type="spellEnd"/>
+      <w:r>
+        <w:rPr>
+          <w:rFonts w:ascii="Courier New" w:hAnsi="Courier New" w:cs="Courier New"/>
+          <w:color w:val="333333"/>
+          <w:spacing w:val="3"/>
+        </w:rPr>
+        <w:t>) %&gt;%</w:t>
+      </w:r>
+      <w:r>
+        <w:rPr>
+          <w:rFonts w:ascii="Courier New" w:hAnsi="Courier New" w:cs="Courier New"/>
+          <w:color w:val="333333"/>
+          <w:spacing w:val="3"/>
+        </w:rPr>
+        <w:br/>
+      </w:r>
+      <w:r>
+        <w:rPr>
+          <w:rFonts w:ascii="Courier New" w:hAnsi="Courier New" w:cs="Courier New"/>
+          <w:color w:val="333333"/>
+          <w:spacing w:val="3"/>
+        </w:rPr>
+        <w:t xml:space="preserve">  filter(</w:t>
+      </w:r>
+      <w:proofErr w:type="spellStart"/>
+      <w:r>
+        <w:rPr>
+          <w:rFonts w:ascii="Courier New" w:hAnsi="Courier New" w:cs="Courier New"/>
+          <w:color w:val="333333"/>
+          <w:spacing w:val="3"/>
+        </w:rPr>
+        <w:t>ncarrier</w:t>
+      </w:r>
+      <w:proofErr w:type="spellEnd"/>
+      <w:r>
+        <w:rPr>
+          <w:rFonts w:ascii="Courier New" w:hAnsi="Courier New" w:cs="Courier New"/>
+          <w:color w:val="333333"/>
+          <w:spacing w:val="3"/>
+        </w:rPr>
+        <w:t xml:space="preserve"> &gt;= 2)</w:t>
+      </w:r>
+      <w:r>
+        <w:rPr>
+          <w:rFonts w:ascii="Courier New" w:hAnsi="Courier New" w:cs="Courier New"/>
+          <w:color w:val="333333"/>
+          <w:spacing w:val="3"/>
+        </w:rPr>
+        <w:br/>
+      </w:r>
+      <w:r>
+        <w:rPr>
+          <w:rFonts w:ascii="Courier New" w:hAnsi="Courier New" w:cs="Courier New"/>
+          <w:color w:val="333333"/>
+          <w:spacing w:val="3"/>
+        </w:rPr>
+        <w:br/>
+      </w:r>
+      <w:proofErr w:type="spellStart"/>
+      <w:r>
+        <w:rPr>
+          <w:rFonts w:ascii="Courier New" w:hAnsi="Courier New" w:cs="Courier New"/>
+          <w:color w:val="333333"/>
+          <w:spacing w:val="3"/>
+        </w:rPr>
+        <w:t>carrier_num</w:t>
+      </w:r>
+      <w:proofErr w:type="spellEnd"/>
+      <w:r>
+        <w:rPr>
+          <w:rFonts w:ascii="Courier New" w:hAnsi="Courier New" w:cs="Courier New"/>
+          <w:color w:val="333333"/>
+          <w:spacing w:val="3"/>
+        </w:rPr>
+        <w:br/>
+      </w:r>
+      <w:r>
+        <w:rPr>
+          <w:rFonts w:ascii="Courier New" w:hAnsi="Courier New" w:cs="Courier New"/>
+          <w:color w:val="333333"/>
+          <w:spacing w:val="3"/>
+        </w:rPr>
+        <w:br/>
+      </w:r>
+      <w:r>
+        <w:rPr>
+          <w:rFonts w:ascii="Courier New" w:hAnsi="Courier New" w:cs="Courier New"/>
+          <w:color w:val="333333"/>
+          <w:spacing w:val="3"/>
+        </w:rPr>
+        <w:br/>
+      </w:r>
+      <w:r>
+        <w:rPr>
+          <w:rFonts w:ascii="Courier New" w:hAnsi="Courier New" w:cs="Courier New"/>
+          <w:color w:val="333333"/>
+          <w:spacing w:val="3"/>
+        </w:rPr>
+        <w:t xml:space="preserve">    </w:t>
+      </w:r>
+      <w:proofErr w:type="spellStart"/>
+      <w:r>
+        <w:rPr>
+          <w:rFonts w:ascii="Courier New" w:hAnsi="Courier New" w:cs="Courier New"/>
+          <w:color w:val="333333"/>
+          <w:spacing w:val="3"/>
+        </w:rPr>
+        <w:t>dest</w:t>
+      </w:r>
+      <w:proofErr w:type="spellEnd"/>
+      <w:r>
+        <w:rPr>
+          <w:rFonts w:ascii="Courier New" w:hAnsi="Courier New" w:cs="Courier New"/>
+          <w:color w:val="333333"/>
+          <w:spacing w:val="3"/>
+        </w:rPr>
+        <w:t xml:space="preserve"> </w:t>
+      </w:r>
+      <w:proofErr w:type="spellStart"/>
+      <w:r>
+        <w:rPr>
+          <w:rFonts w:ascii="Courier New" w:hAnsi="Courier New" w:cs="Courier New"/>
+          <w:color w:val="333333"/>
+          <w:spacing w:val="3"/>
+        </w:rPr>
+        <w:t>ncarrier</w:t>
+      </w:r>
+      <w:proofErr w:type="spellEnd"/>
+      <w:r>
+        <w:rPr>
+          <w:rFonts w:ascii="Courier New" w:hAnsi="Courier New" w:cs="Courier New"/>
+          <w:color w:val="333333"/>
+          <w:spacing w:val="3"/>
+        </w:rPr>
+        <w:br/>
+      </w:r>
+      <w:r>
+        <w:rPr>
+          <w:rFonts w:ascii="Courier New" w:hAnsi="Courier New" w:cs="Courier New"/>
+          <w:color w:val="333333"/>
+          <w:spacing w:val="3"/>
+        </w:rPr>
+        <w:t xml:space="preserve">   &lt;</w:t>
+      </w:r>
+      <w:proofErr w:type="spellStart"/>
+      <w:r>
+        <w:rPr>
+          <w:rFonts w:ascii="Courier New" w:hAnsi="Courier New" w:cs="Courier New"/>
+          <w:color w:val="333333"/>
+          <w:spacing w:val="3"/>
+        </w:rPr>
+        <w:t>chr</w:t>
+      </w:r>
+      <w:proofErr w:type="spellEnd"/>
+      <w:r>
+        <w:rPr>
+          <w:rFonts w:ascii="Courier New" w:hAnsi="Courier New" w:cs="Courier New"/>
+          <w:color w:val="333333"/>
+          <w:spacing w:val="3"/>
+        </w:rPr>
+        <w:t>&gt;    &lt;</w:t>
+      </w:r>
+      <w:proofErr w:type="spellStart"/>
+      <w:r>
+        <w:rPr>
+          <w:rFonts w:ascii="Courier New" w:hAnsi="Courier New" w:cs="Courier New"/>
+          <w:color w:val="333333"/>
+          <w:spacing w:val="3"/>
+        </w:rPr>
+        <w:t>int</w:t>
+      </w:r>
+      <w:proofErr w:type="spellEnd"/>
+      <w:r>
+        <w:rPr>
+          <w:rFonts w:ascii="Courier New" w:hAnsi="Courier New" w:cs="Courier New"/>
+          <w:color w:val="333333"/>
+          <w:spacing w:val="3"/>
+        </w:rPr>
+        <w:t>&gt;</w:t>
+      </w:r>
+      <w:r>
+        <w:rPr>
+          <w:rFonts w:ascii="Courier New" w:hAnsi="Courier New" w:cs="Courier New"/>
+          <w:color w:val="333333"/>
+          <w:spacing w:val="3"/>
+        </w:rPr>
+        <w:br/>
+      </w:r>
+      <w:r>
+        <w:rPr>
+          <w:rFonts w:ascii="Courier New" w:hAnsi="Courier New" w:cs="Courier New"/>
+          <w:color w:val="333333"/>
+          <w:spacing w:val="3"/>
+        </w:rPr>
+        <w:t xml:space="preserve"> 1   ANC        8</w:t>
+      </w:r>
+      <w:r>
+        <w:rPr>
+          <w:rFonts w:ascii="Courier New" w:hAnsi="Courier New" w:cs="Courier New"/>
+          <w:color w:val="333333"/>
+          <w:spacing w:val="3"/>
+        </w:rPr>
+        <w:br/>
+      </w:r>
+      <w:r>
+        <w:rPr>
+          <w:rFonts w:ascii="Courier New" w:hAnsi="Courier New" w:cs="Courier New"/>
+          <w:color w:val="333333"/>
+          <w:spacing w:val="3"/>
+        </w:rPr>
+        <w:t xml:space="preserve"> 2   SBN       10</w:t>
+      </w:r>
+      <w:r>
+        <w:rPr>
+          <w:rFonts w:ascii="Courier New" w:hAnsi="Courier New" w:cs="Courier New"/>
+          <w:color w:val="333333"/>
+          <w:spacing w:val="3"/>
+        </w:rPr>
+        <w:br/>
+      </w:r>
+      <w:r>
+        <w:rPr>
+          <w:rFonts w:ascii="Courier New" w:hAnsi="Courier New" w:cs="Courier New"/>
+          <w:color w:val="333333"/>
+          <w:spacing w:val="3"/>
+        </w:rPr>
+        <w:t xml:space="preserve"> 3   HDN       15</w:t>
+      </w:r>
+      <w:r>
+        <w:rPr>
+          <w:rFonts w:ascii="Courier New" w:hAnsi="Courier New" w:cs="Courier New"/>
+          <w:color w:val="333333"/>
+          <w:spacing w:val="3"/>
+        </w:rPr>
+        <w:br/>
+      </w:r>
+      <w:r>
+        <w:rPr>
+          <w:rFonts w:ascii="Courier New" w:hAnsi="Courier New" w:cs="Courier New"/>
+          <w:color w:val="333333"/>
+          <w:spacing w:val="3"/>
+        </w:rPr>
+        <w:t xml:space="preserve"> 4   MTJ       15</w:t>
+      </w:r>
+      <w:r>
+        <w:rPr>
+          <w:rFonts w:ascii="Courier New" w:hAnsi="Courier New" w:cs="Courier New"/>
+          <w:color w:val="333333"/>
+          <w:spacing w:val="3"/>
+        </w:rPr>
+        <w:br/>
+      </w:r>
+      <w:r>
+        <w:rPr>
+          <w:rFonts w:ascii="Courier New" w:hAnsi="Courier New" w:cs="Courier New"/>
+          <w:color w:val="333333"/>
+          <w:spacing w:val="3"/>
+        </w:rPr>
+        <w:t xml:space="preserve"> 5   EYW       17</w:t>
+      </w:r>
+      <w:r>
+        <w:rPr>
+          <w:rFonts w:ascii="Courier New" w:hAnsi="Courier New" w:cs="Courier New"/>
+          <w:color w:val="333333"/>
+          <w:spacing w:val="3"/>
+        </w:rPr>
+        <w:br/>
+      </w:r>
+      <w:r>
+        <w:rPr>
+          <w:rFonts w:ascii="Courier New" w:hAnsi="Courier New" w:cs="Courier New"/>
+          <w:color w:val="333333"/>
+          <w:spacing w:val="3"/>
+        </w:rPr>
+        <w:t xml:space="preserve"> 6   PSP       19</w:t>
+      </w:r>
+      <w:r>
+        <w:rPr>
+          <w:rFonts w:ascii="Courier New" w:hAnsi="Courier New" w:cs="Courier New"/>
+          <w:color w:val="333333"/>
+          <w:spacing w:val="3"/>
+        </w:rPr>
+        <w:br/>
+      </w:r>
+      <w:r>
+        <w:rPr>
+          <w:rFonts w:ascii="Courier New" w:hAnsi="Courier New" w:cs="Courier New"/>
+          <w:color w:val="333333"/>
+          <w:spacing w:val="3"/>
+        </w:rPr>
+        <w:lastRenderedPageBreak/>
+        <w:t xml:space="preserve"> 7   JAC       25</w:t>
+      </w:r>
+      <w:r>
+        <w:rPr>
+          <w:rFonts w:ascii="Courier New" w:hAnsi="Courier New" w:cs="Courier New"/>
+          <w:color w:val="333333"/>
+          <w:spacing w:val="3"/>
+        </w:rPr>
+        <w:br/>
+      </w:r>
+      <w:r>
+        <w:rPr>
+          <w:rFonts w:ascii="Courier New" w:hAnsi="Courier New" w:cs="Courier New"/>
+          <w:color w:val="333333"/>
+          <w:spacing w:val="3"/>
+        </w:rPr>
+        <w:t xml:space="preserve"> 8   BZN       36</w:t>
+      </w:r>
+      <w:r>
+        <w:rPr>
+          <w:rFonts w:ascii="Courier New" w:hAnsi="Courier New" w:cs="Courier New"/>
+          <w:color w:val="333333"/>
+          <w:spacing w:val="3"/>
+        </w:rPr>
+        <w:br/>
+      </w:r>
+      <w:r>
+        <w:rPr>
+          <w:rFonts w:ascii="Courier New" w:hAnsi="Courier New" w:cs="Courier New"/>
+          <w:color w:val="333333"/>
+          <w:spacing w:val="3"/>
+        </w:rPr>
+        <w:t xml:space="preserve"> 9   CHO       52</w:t>
+      </w:r>
+      <w:r>
+        <w:rPr>
+          <w:rFonts w:ascii="Courier New" w:hAnsi="Courier New" w:cs="Courier New"/>
+          <w:color w:val="333333"/>
+          <w:spacing w:val="3"/>
+        </w:rPr>
+        <w:br/>
+      </w:r>
+      <w:r>
+        <w:rPr>
+          <w:rFonts w:ascii="Courier New" w:hAnsi="Courier New" w:cs="Courier New"/>
+          <w:color w:val="333333"/>
+          <w:spacing w:val="3"/>
+        </w:rPr>
+        <w:t>10   MYR       59</w:t>
+      </w:r>
+      <w:r>
+        <w:rPr>
+          <w:rFonts w:ascii="Courier New" w:hAnsi="Courier New" w:cs="Courier New"/>
+          <w:color w:val="333333"/>
+          <w:spacing w:val="3"/>
+        </w:rPr>
+        <w:br/>
+      </w:r>
+      <w:r>
+        <w:rPr>
+          <w:rFonts w:ascii="Courier New" w:hAnsi="Courier New" w:cs="Courier New"/>
+          <w:color w:val="333333"/>
+          <w:spacing w:val="3"/>
+        </w:rPr>
+        <w:t># ... with 93 more rows</w:t>
+      </w:r>
+      <w:r>
+        <w:rPr>
+          <w:rFonts w:ascii="Courier New" w:hAnsi="Courier New" w:cs="Courier New"/>
+          <w:color w:val="333333"/>
+          <w:spacing w:val="3"/>
+        </w:rPr>
+        <w:br/>
+      </w:r>
+    </w:p>
+    <w:p>
+      <w:pPr>
+        <w:pStyle w:val="NormalWeb"/>
+        <w:shd w:val="clear" w:color="auto" w:fill="FFFFFF"/>
+        <w:spacing w:before="0" w:beforeAutospacing="0" w:after="204" w:afterAutospacing="0"/>
+        <w:rPr>
+          <w:rFonts w:ascii="Helvetica Neue" w:hAnsi="Helvetica Neue"/>
+          <w:b/>
+          <w:color w:val="333333"/>
+          <w:spacing w:val="3"/>
+        </w:rPr>
+      </w:pPr>
+      <w:r>
+        <w:rPr>
+          <w:rFonts w:ascii="Helvetica Neue" w:hAnsi="Helvetica Neue"/>
+          <w:b/>
+          <w:color w:val="333333"/>
+          <w:spacing w:val="3"/>
+        </w:rPr>
+        <w:t xml:space="preserve">8. </w:t>
+      </w:r>
+      <w:r>
+        <w:rPr>
+          <w:rFonts w:ascii="Helvetica Neue" w:hAnsi="Helvetica Neue"/>
+          <w:b/>
+          <w:color w:val="333333"/>
+          <w:spacing w:val="3"/>
+        </w:rPr>
+        <w:t>For each plane, count the number of flights before the first delay of greater than 1 hour.</w:t>
+      </w:r>
+    </w:p>
+    <w:p>
+      <w:r>
+        <w:t>#-------------------------------</w:t>
+      </w:r>
+    </w:p>
+    <w:p>
+      <w:r>
+        <w:t># 8. For each plane, count the number of flights before the first delay of greater than 1 hour.</w:t>
+      </w:r>
+    </w:p>
+    <w:p>
+      <w:r>
+        <w:t xml:space="preserve"># group by tail </w:t>
+      </w:r>
+      <w:proofErr w:type="spellStart"/>
+      <w:r>
+        <w:t>num</w:t>
+      </w:r>
+      <w:proofErr w:type="spellEnd"/>
+    </w:p>
+    <w:p>
+      <w:r>
+        <w:t xml:space="preserve"># filter by &lt;= 1 </w:t>
+      </w:r>
+      <w:proofErr w:type="spellStart"/>
+      <w:r>
+        <w:t>hr</w:t>
+      </w:r>
+      <w:proofErr w:type="spellEnd"/>
+    </w:p>
+    <w:p>
+      <w:r>
+        <w:t># arrange by delay</w:t>
+      </w:r>
+    </w:p>
+    <w:p/>
+    <w:p>
+      <w:r>
+        <w:t>tails &lt;- flights</w:t>
+      </w:r>
+    </w:p>
+    <w:p>
+      <w:r>
+        <w:t xml:space="preserve">tails &lt;- </w:t>
+      </w:r>
+      <w:proofErr w:type="gramStart"/>
+      <w:r>
+        <w:t>filter(</w:t>
+      </w:r>
+      <w:proofErr w:type="gramEnd"/>
+      <w:r>
+        <w:t xml:space="preserve">tails, </w:t>
+      </w:r>
+      <w:proofErr w:type="spellStart"/>
+      <w:r>
+        <w:t>arr_delay</w:t>
+      </w:r>
+      <w:proofErr w:type="spellEnd"/>
+      <w:r>
+        <w:t xml:space="preserve"> &lt;= 60)</w:t>
+      </w:r>
+    </w:p>
+    <w:p>
+      <w:r>
+        <w:t xml:space="preserve">tails &lt;- </w:t>
+      </w:r>
+      <w:proofErr w:type="gramStart"/>
+      <w:r>
+        <w:t>arrange(</w:t>
+      </w:r>
+      <w:proofErr w:type="gramEnd"/>
+      <w:r>
+        <w:t xml:space="preserve">tails, </w:t>
+      </w:r>
+      <w:proofErr w:type="spellStart"/>
+      <w:r>
+        <w:t>desc</w:t>
+      </w:r>
+      <w:proofErr w:type="spellEnd"/>
+      <w:r>
+        <w:t>(</w:t>
+      </w:r>
+      <w:proofErr w:type="spellStart"/>
+      <w:r>
+        <w:t>arr_delay</w:t>
+      </w:r>
+      <w:proofErr w:type="spellEnd"/>
+      <w:r>
+        <w:t>))</w:t>
+      </w:r>
+    </w:p>
+    <w:p>
+      <w:r>
+        <w:t xml:space="preserve">tails &lt;- </w:t>
+      </w:r>
+      <w:proofErr w:type="spellStart"/>
+      <w:r>
+        <w:t>group_</w:t>
+      </w:r>
+      <w:proofErr w:type="gramStart"/>
+      <w:r>
+        <w:t>by</w:t>
+      </w:r>
+      <w:proofErr w:type="spellEnd"/>
+      <w:r>
+        <w:t>(</w:t>
+      </w:r>
+      <w:proofErr w:type="gramEnd"/>
+      <w:r>
+        <w:t xml:space="preserve">tails, </w:t>
+      </w:r>
+      <w:proofErr w:type="spellStart"/>
+      <w:r>
+        <w:t>tailnum</w:t>
+      </w:r>
+      <w:proofErr w:type="spellEnd"/>
+      <w:r>
+        <w:t>)</w:t>
+      </w:r>
+    </w:p>
+    <w:p>
+      <w:r>
+        <w:t xml:space="preserve">tails &lt;- </w:t>
+      </w:r>
+      <w:proofErr w:type="spellStart"/>
+      <w:proofErr w:type="gramStart"/>
+      <w:r>
+        <w:t>summarise</w:t>
+      </w:r>
+      <w:proofErr w:type="spellEnd"/>
+      <w:r>
+        <w:t>(</w:t>
+      </w:r>
+      <w:proofErr w:type="gramEnd"/>
+      <w:r>
+        <w:t xml:space="preserve">tails, </w:t>
+      </w:r>
+      <w:proofErr w:type="spellStart"/>
+      <w:r>
+        <w:t>nflights</w:t>
+      </w:r>
+      <w:proofErr w:type="spellEnd"/>
+      <w:r>
+        <w:t xml:space="preserve"> = n())</w:t>
+      </w:r>
+    </w:p>
+    <w:p>
+      <w:r>
+        <w:t xml:space="preserve">tails &lt;- </w:t>
+      </w:r>
+      <w:proofErr w:type="gramStart"/>
+      <w:r>
+        <w:t>arrange(</w:t>
+      </w:r>
+      <w:proofErr w:type="gramEnd"/>
+      <w:r>
+        <w:t xml:space="preserve">tails, </w:t>
+      </w:r>
+      <w:proofErr w:type="spellStart"/>
+      <w:r>
+        <w:t>nflights</w:t>
+      </w:r>
+      <w:proofErr w:type="spellEnd"/>
+      <w:r>
+        <w:t>)</w:t>
+      </w:r>
+    </w:p>
+    <w:p>
+      <w:r>
+        <w:t>tails</w:t>
+      </w:r>
+    </w:p>
+    <w:p/>
+    <w:p>
+      <w:r>
+        <w:t xml:space="preserve"># A </w:t>
+      </w:r>
+      <w:proofErr w:type="spellStart"/>
+      <w:r>
+        <w:t>tibble</w:t>
+      </w:r>
+      <w:proofErr w:type="spellEnd"/>
+      <w:r>
+        <w:t>: 4,014 x 2</w:t>
+      </w:r>
+    </w:p>
+    <w:p>
+      <w:r>
+        <w:t xml:space="preserve">   </w:t>
+      </w:r>
+      <w:proofErr w:type="spellStart"/>
+      <w:r>
+        <w:t>tailnum</w:t>
+      </w:r>
+      <w:proofErr w:type="spellEnd"/>
+      <w:r>
+        <w:t xml:space="preserve"> </w:t>
+      </w:r>
+      <w:proofErr w:type="spellStart"/>
+      <w:r>
+        <w:t>nflights</w:t>
+      </w:r>
+      <w:proofErr w:type="spellEnd"/>
+    </w:p>
+    <w:p>
+      <w:r>
+        <w:t xml:space="preserve">     &lt;</w:t>
+      </w:r>
+      <w:proofErr w:type="spellStart"/>
+      <w:r>
+        <w:t>chr</w:t>
+      </w:r>
+      <w:proofErr w:type="spellEnd"/>
+      <w:r>
+        <w:t>&gt;    &lt;</w:t>
+      </w:r>
+      <w:proofErr w:type="spellStart"/>
+      <w:r>
+        <w:t>int</w:t>
+      </w:r>
+      <w:proofErr w:type="spellEnd"/>
+      <w:r>
+        <w:t>&gt;</w:t>
+      </w:r>
+    </w:p>
+    <w:p>
+      <w:r>
+        <w:t xml:space="preserve"> </w:t>
+      </w:r>
+      <w:proofErr w:type="gramStart"/>
+      <w:r>
+        <w:t>1  N</w:t>
+      </w:r>
+      <w:proofErr w:type="gramEnd"/>
+      <w:r>
+        <w:t>137DL        1</w:t>
+      </w:r>
+    </w:p>
+    <w:p>
+      <w:r>
+        <w:t xml:space="preserve"> </w:t>
+      </w:r>
+      <w:proofErr w:type="gramStart"/>
+      <w:r>
+        <w:t>2  N</w:t>
+      </w:r>
+      <w:proofErr w:type="gramEnd"/>
+      <w:r>
+        <w:t>143DA        1</w:t>
+      </w:r>
+    </w:p>
+    <w:p>
+      <w:r>
+        <w:t xml:space="preserve"> </w:t>
+      </w:r>
+      <w:proofErr w:type="gramStart"/>
+      <w:r>
+        <w:t>3  N</w:t>
+      </w:r>
+      <w:proofErr w:type="gramEnd"/>
+      <w:r>
+        <w:t>14628        1</w:t>
+      </w:r>
+    </w:p>
+    <w:p>
+      <w:r>
+        <w:t xml:space="preserve"> </w:t>
+      </w:r>
+      <w:proofErr w:type="gramStart"/>
+      <w:r>
+        <w:t>4  N</w:t>
+      </w:r>
+      <w:proofErr w:type="gramEnd"/>
+      <w:r>
+        <w:t>152DL        1</w:t>
+      </w:r>
+    </w:p>
+    <w:p>
+      <w:r>
+        <w:t xml:space="preserve"> </w:t>
+      </w:r>
+      <w:proofErr w:type="gramStart"/>
+      <w:r>
+        <w:t>5  N</w:t>
+      </w:r>
+      <w:proofErr w:type="gramEnd"/>
+      <w:r>
+        <w:t>162PQ        1</w:t>
+      </w:r>
+    </w:p>
+    <w:p>
+      <w:r>
+        <w:t xml:space="preserve"> </w:t>
+      </w:r>
+      <w:proofErr w:type="gramStart"/>
+      <w:r>
+        <w:t>6  N</w:t>
+      </w:r>
+      <w:proofErr w:type="gramEnd"/>
+      <w:r>
+        <w:t>206UA        1</w:t>
+      </w:r>
+    </w:p>
+    <w:p>
+      <w:r>
+        <w:t xml:space="preserve"> </w:t>
+      </w:r>
+      <w:proofErr w:type="gramStart"/>
+      <w:r>
+        <w:t>7  N</w:t>
+      </w:r>
+      <w:proofErr w:type="gramEnd"/>
+      <w:r>
+        <w:t>228UA        1</w:t>
+      </w:r>
+    </w:p>
+    <w:p>
+      <w:r>
+        <w:t xml:space="preserve"> </w:t>
+      </w:r>
+      <w:proofErr w:type="gramStart"/>
+      <w:r>
+        <w:t>8  N</w:t>
+      </w:r>
+      <w:proofErr w:type="gramEnd"/>
+      <w:r>
+        <w:t>26906        1</w:t>
+      </w:r>
+    </w:p>
+    <w:p>
+      <w:r>
+        <w:t xml:space="preserve"> </w:t>
+      </w:r>
+      <w:proofErr w:type="gramStart"/>
+      <w:r>
+        <w:t>9  N</w:t>
+      </w:r>
+      <w:proofErr w:type="gramEnd"/>
+      <w:r>
+        <w:t>27901        1</w:t>
+      </w:r>
+    </w:p>
+    <w:p>
+      <w:proofErr w:type="gramStart"/>
+      <w:r>
+        <w:t>10  N</w:t>
+      </w:r>
+      <w:proofErr w:type="gramEnd"/>
+      <w:r>
+        <w:t>287AT        1</w:t>
+      </w:r>
+    </w:p>
+    <w:p>
+      <w:r>
+        <w:t># ... with 4,004 more rows</w:t>
+      </w:r>
+    </w:p>
+    <w:p>
+      <w:pPr>
+        <w:pStyle w:val="Heading2"/>
+      </w:pPr>
+      <w:r>
+        <w:br w:type="column"/>
+      </w:r>
+      <w:r>
+        <w:rPr>
+          <w:rStyle w:val="header-section-number"/>
+        </w:rPr>
+        <w:lastRenderedPageBreak/>
+        <w:t>6.3</w:t>
+      </w:r>
+      <w:r>
+        <w:t> Practice</w:t>
+      </w:r>
     </w:p>
     <w:p>
       <w:pPr>
         <w:pStyle w:val="NormalWeb"/>
         <w:numPr>
           <w:ilvl w:val="0"/>
-          <w:numId w:val="7"/>
+          <w:numId w:val="9"/>
         </w:numPr>
         <w:shd w:val="clear" w:color="auto" w:fill="FFFFFF"/>
         <w:spacing w:before="0" w:beforeAutospacing="0" w:after="204" w:afterAutospacing="0"/>
@@ -30260,10 +33004,227 @@
           <w:color w:val="333333"/>
           <w:spacing w:val="3"/>
         </w:rPr>
-        <w:t>For each plane, count the number of flights before the first delay of greater than 1 hour.</w:t>
-      </w:r>
-    </w:p>
-    <w:p/>
+        <w:t xml:space="preserve">Go to the </w:t>
+      </w:r>
+      <w:proofErr w:type="spellStart"/>
+      <w:r>
+        <w:rPr>
+          <w:rFonts w:ascii="Helvetica Neue" w:hAnsi="Helvetica Neue"/>
+          <w:b/>
+          <w:color w:val="333333"/>
+          <w:spacing w:val="3"/>
+        </w:rPr>
+        <w:t>RStudio</w:t>
+      </w:r>
+      <w:proofErr w:type="spellEnd"/>
+      <w:r>
+        <w:rPr>
+          <w:rFonts w:ascii="Helvetica Neue" w:hAnsi="Helvetica Neue"/>
+          <w:b/>
+          <w:color w:val="333333"/>
+          <w:spacing w:val="3"/>
+        </w:rPr>
+        <w:t xml:space="preserve"> Tips twitter account, </w:t>
+      </w:r>
+      <w:hyperlink r:id="rId48" w:history="1">
+        <w:r>
+          <w:rPr>
+            <w:rStyle w:val="Hyperlink"/>
+            <w:rFonts w:ascii="Helvetica Neue" w:hAnsi="Helvetica Neue"/>
+            <w:b/>
+            <w:color w:val="4183C4"/>
+            <w:spacing w:val="3"/>
+          </w:rPr>
+          <w:t>https://twitter.com/rstudiotips</w:t>
+        </w:r>
+      </w:hyperlink>
+      <w:r>
+        <w:rPr>
+          <w:rFonts w:ascii="Helvetica Neue" w:hAnsi="Helvetica Neue"/>
+          <w:b/>
+          <w:color w:val="333333"/>
+          <w:spacing w:val="3"/>
+        </w:rPr>
+        <w:t> and find one tip that looks interesting. Practice using it!</w:t>
+      </w:r>
+    </w:p>
+    <w:p>
+      <w:pPr>
+        <w:pStyle w:val="NormalWeb"/>
+        <w:shd w:val="clear" w:color="auto" w:fill="FFFFFF"/>
+        <w:spacing w:before="0" w:beforeAutospacing="0" w:after="204" w:afterAutospacing="0"/>
+        <w:rPr>
+          <w:rFonts w:ascii="Helvetica Neue" w:hAnsi="Helvetica Neue"/>
+          <w:color w:val="333333"/>
+          <w:spacing w:val="3"/>
+        </w:rPr>
+      </w:pPr>
+      <w:r>
+        <w:rPr>
+          <w:rFonts w:ascii="Helvetica Neue" w:hAnsi="Helvetica Neue"/>
+          <w:color w:val="333333"/>
+          <w:spacing w:val="3"/>
+        </w:rPr>
+        <w:t xml:space="preserve">Found and installed this nifty </w:t>
+      </w:r>
+      <w:proofErr w:type="spellStart"/>
+      <w:r>
+        <w:rPr>
+          <w:rFonts w:ascii="Helvetica Neue" w:hAnsi="Helvetica Neue"/>
+          <w:color w:val="333333"/>
+          <w:spacing w:val="3"/>
+        </w:rPr>
+        <w:t>addin</w:t>
+      </w:r>
+      <w:proofErr w:type="spellEnd"/>
+      <w:r>
+        <w:rPr>
+          <w:rFonts w:ascii="Helvetica Neue" w:hAnsi="Helvetica Neue"/>
+          <w:color w:val="333333"/>
+          <w:spacing w:val="3"/>
+        </w:rPr>
+        <w:t xml:space="preserve"> to automatically format text into Markdown with key commands and a dropdown from the </w:t>
+      </w:r>
+      <w:proofErr w:type="spellStart"/>
+      <w:r>
+        <w:rPr>
+          <w:rFonts w:ascii="Helvetica Neue" w:hAnsi="Helvetica Neue"/>
+          <w:color w:val="333333"/>
+          <w:spacing w:val="3"/>
+        </w:rPr>
+        <w:t>Addins</w:t>
+      </w:r>
+      <w:proofErr w:type="spellEnd"/>
+      <w:r>
+        <w:rPr>
+          <w:rFonts w:ascii="Helvetica Neue" w:hAnsi="Helvetica Neue"/>
+          <w:color w:val="333333"/>
+          <w:spacing w:val="3"/>
+        </w:rPr>
+        <w:t xml:space="preserve"> menu: </w:t>
+      </w:r>
+      <w:hyperlink r:id="rId49" w:history="1">
+        <w:r>
+          <w:rPr>
+            <w:rStyle w:val="Hyperlink"/>
+            <w:rFonts w:ascii="Helvetica Neue" w:hAnsi="Helvetica Neue"/>
+            <w:spacing w:val="3"/>
+          </w:rPr>
+          <w:t>https://github.com/ThinkR-open/remedy</w:t>
+        </w:r>
+      </w:hyperlink>
+    </w:p>
+    <w:p>
+      <w:pPr>
+        <w:pStyle w:val="NormalWeb"/>
+        <w:numPr>
+          <w:ilvl w:val="0"/>
+          <w:numId w:val="9"/>
+        </w:numPr>
+        <w:shd w:val="clear" w:color="auto" w:fill="FFFFFF"/>
+        <w:spacing w:before="0" w:beforeAutospacing="0" w:after="204" w:afterAutospacing="0"/>
+        <w:ind w:left="0"/>
+        <w:rPr>
+          <w:rFonts w:ascii="Helvetica Neue" w:hAnsi="Helvetica Neue"/>
+          <w:b/>
+          <w:color w:val="333333"/>
+          <w:spacing w:val="3"/>
+        </w:rPr>
+      </w:pPr>
+      <w:r>
+        <w:rPr>
+          <w:rFonts w:ascii="Helvetica Neue" w:hAnsi="Helvetica Neue"/>
+          <w:b/>
+          <w:color w:val="333333"/>
+          <w:spacing w:val="3"/>
+        </w:rPr>
+        <w:t xml:space="preserve">What other common mistakes will </w:t>
+      </w:r>
+      <w:proofErr w:type="spellStart"/>
+      <w:r>
+        <w:rPr>
+          <w:rFonts w:ascii="Helvetica Neue" w:hAnsi="Helvetica Neue"/>
+          <w:b/>
+          <w:color w:val="333333"/>
+          <w:spacing w:val="3"/>
+        </w:rPr>
+        <w:t>RStudio</w:t>
+      </w:r>
+      <w:proofErr w:type="spellEnd"/>
+      <w:r>
+        <w:rPr>
+          <w:rFonts w:ascii="Helvetica Neue" w:hAnsi="Helvetica Neue"/>
+          <w:b/>
+          <w:color w:val="333333"/>
+          <w:spacing w:val="3"/>
+        </w:rPr>
+        <w:t xml:space="preserve"> diagnostics report? Read </w:t>
+      </w:r>
+      <w:hyperlink r:id="rId50" w:history="1">
+        <w:r>
+          <w:rPr>
+            <w:rStyle w:val="Hyperlink"/>
+            <w:rFonts w:ascii="Helvetica Neue" w:hAnsi="Helvetica Neue"/>
+            <w:b/>
+            <w:color w:val="4183C4"/>
+            <w:spacing w:val="3"/>
+          </w:rPr>
+          <w:t>https://sup</w:t>
+        </w:r>
+        <w:r>
+          <w:rPr>
+            <w:rStyle w:val="Hyperlink"/>
+            <w:rFonts w:ascii="Helvetica Neue" w:hAnsi="Helvetica Neue"/>
+            <w:b/>
+            <w:color w:val="4183C4"/>
+            <w:spacing w:val="3"/>
+          </w:rPr>
+          <w:t>p</w:t>
+        </w:r>
+        <w:r>
+          <w:rPr>
+            <w:rStyle w:val="Hyperlink"/>
+            <w:rFonts w:ascii="Helvetica Neue" w:hAnsi="Helvetica Neue"/>
+            <w:b/>
+            <w:color w:val="4183C4"/>
+            <w:spacing w:val="3"/>
+          </w:rPr>
+          <w:t>ort.rstudio.com/hc/en-us/articles/205753617-Code-Diagnostics</w:t>
+        </w:r>
+      </w:hyperlink>
+      <w:r>
+        <w:rPr>
+          <w:rFonts w:ascii="Helvetica Neue" w:hAnsi="Helvetica Neue"/>
+          <w:b/>
+          <w:color w:val="333333"/>
+          <w:spacing w:val="3"/>
+        </w:rPr>
+        <w:t> to find out.</w:t>
+      </w:r>
+    </w:p>
+    <w:p>
+      <w:r>
+        <w:t xml:space="preserve">pretty whitespace </w:t>
+      </w:r>
+      <w:proofErr w:type="spellStart"/>
+      <w:r>
+        <w:t>useage</w:t>
+      </w:r>
+      <w:proofErr w:type="spellEnd"/>
+      <w:r>
+        <w:t>, unused variables, diagnostics for other languages</w:t>
+      </w:r>
+      <w:r>
+        <w:t>, etc.</w:t>
+      </w:r>
+    </w:p>
+    <w:p>
+      <w:r>
+        <w:br w:type="column"/>
+      </w:r>
+      <w:bookmarkStart w:id="1" w:name="_GoBack"/>
+      <w:bookmarkEnd w:id="1"/>
+    </w:p>
     <w:sectPr>
       <w:pgSz w:w="12240" w:h="15840"/>
       <w:pgMar w:top="1440" w:right="1440" w:bottom="1440" w:left="1440" w:header="720" w:footer="720" w:gutter="0"/>
@@ -30292,32 +33253,12 @@
       </w:r>
     </w:p>
   </w:comment>
-  <w:comment w:id="1" w:author="Chris Sirico" w:date="2017-09-27T17:44:00Z" w:initials="CJS">
-    <w:p>
-      <w:pPr>
-        <w:pStyle w:val="CommentText"/>
-      </w:pPr>
-      <w:r>
-        <w:rPr>
-          <w:rStyle w:val="CommentReference"/>
-        </w:rPr>
-        <w:annotationRef/>
-      </w:r>
-      <w:r>
-        <w:t xml:space="preserve">This is where I’ve gotten to thus far. Pausing and pushing what I’ve got here to </w:t>
-      </w:r>
-      <w:r>
-        <w:t>start on material for P2W1. I’ll try to finish this homework over the weekend and push a new commit.</w:t>
-      </w:r>
-    </w:p>
-  </w:comment>
 </w:comments>
 </file>
 
 <file path=word/commentsExtended.xml><?xml version="1.0" encoding="utf-8"?>
 <w15:commentsEx xmlns:wpc="http://schemas.microsoft.com/office/word/2010/wordprocessingCanvas" xmlns:mo="http://schemas.microsoft.com/office/mac/office/2008/main" xmlns:mc="http://schemas.openxmlformats.org/markup-compatibility/2006" xmlns:mv="urn:schemas-microsoft-com:mac:vml" xmlns:o="urn:schemas-microsoft-com:office:office" xmlns:r="http://schemas.openxmlformats.org/officeDocument/2006/relationships" xmlns:m="http://schemas.openxmlformats.org/officeDocument/2006/math" xmlns:v="urn:schemas-microsoft-com:vml" xmlns:wp14="http://schemas.microsoft.com/office/word/2010/wordprocessingDrawing" xmlns:wp="http://schemas.openxmlformats.org/drawingml/2006/wordprocessingDrawing" xmlns:w10="urn:schemas-microsoft-com:office:word" xmlns:w="http://schemas.openxmlformats.org/wordprocessingml/2006/main" xmlns:w14="http://schemas.microsoft.com/office/word/2010/wordml" xmlns:w15="http://schemas.microsoft.com/office/word/2012/wordml" xmlns:wpg="http://schemas.microsoft.com/office/word/2010/wordprocessingGroup" xmlns:wpi="http://schemas.microsoft.com/office/word/2010/wordprocessingInk" xmlns:wne="http://schemas.microsoft.com/office/word/2006/wordml" xmlns:wps="http://schemas.microsoft.com/office/word/2010/wordprocessingShape" mc:Ignorable="w14 w15 wp14">
   <w15:commentEx w15:paraId="11A6E1E2" w15:done="0"/>
-  <w15:commentEx w15:paraId="0EFDB72C" w15:done="0"/>
 </w15:commentsEx>
 </file>
 
@@ -30550,6 +33491,119 @@
     </w:lvl>
   </w:abstractNum>
   <w:abstractNum w:abstractNumId="2">
+    <w:nsid w:val="224D0C4D"/>
+    <w:multiLevelType w:val="multilevel"/>
+    <w:tmpl w:val="EB64EF90"/>
+    <w:lvl w:ilvl="0">
+      <w:start w:val="1"/>
+      <w:numFmt w:val="decimal"/>
+      <w:lvlText w:val="%1."/>
+      <w:lvlJc w:val="left"/>
+      <w:pPr>
+        <w:tabs>
+          <w:tab w:val="num" w:pos="720"/>
+        </w:tabs>
+        <w:ind w:left="720" w:hanging="360"/>
+      </w:pPr>
+    </w:lvl>
+    <w:lvl w:ilvl="1" w:tentative="1">
+      <w:start w:val="1"/>
+      <w:numFmt w:val="decimal"/>
+      <w:lvlText w:val="%2."/>
+      <w:lvlJc w:val="left"/>
+      <w:pPr>
+        <w:tabs>
+          <w:tab w:val="num" w:pos="1440"/>
+        </w:tabs>
+        <w:ind w:left="1440" w:hanging="360"/>
+      </w:pPr>
+    </w:lvl>
+    <w:lvl w:ilvl="2" w:tentative="1">
+      <w:start w:val="1"/>
+      <w:numFmt w:val="decimal"/>
+      <w:lvlText w:val="%3."/>
+      <w:lvlJc w:val="left"/>
+      <w:pPr>
+        <w:tabs>
+          <w:tab w:val="num" w:pos="2160"/>
+        </w:tabs>
+        <w:ind w:left="2160" w:hanging="360"/>
+      </w:pPr>
+    </w:lvl>
+    <w:lvl w:ilvl="3" w:tentative="1">
+      <w:start w:val="1"/>
+      <w:numFmt w:val="decimal"/>
+      <w:lvlText w:val="%4."/>
+      <w:lvlJc w:val="left"/>
+      <w:pPr>
+        <w:tabs>
+          <w:tab w:val="num" w:pos="2880"/>
+        </w:tabs>
+        <w:ind w:left="2880" w:hanging="360"/>
+      </w:pPr>
+    </w:lvl>
+    <w:lvl w:ilvl="4" w:tentative="1">
+      <w:start w:val="1"/>
+      <w:numFmt w:val="decimal"/>
+      <w:lvlText w:val="%5."/>
+      <w:lvlJc w:val="left"/>
+      <w:pPr>
+        <w:tabs>
+          <w:tab w:val="num" w:pos="3600"/>
+        </w:tabs>
+        <w:ind w:left="3600" w:hanging="360"/>
+      </w:pPr>
+    </w:lvl>
+    <w:lvl w:ilvl="5" w:tentative="1">
+      <w:start w:val="1"/>
+      <w:numFmt w:val="decimal"/>
+      <w:lvlText w:val="%6."/>
+      <w:lvlJc w:val="left"/>
+      <w:pPr>
+        <w:tabs>
+          <w:tab w:val="num" w:pos="4320"/>
+        </w:tabs>
+        <w:ind w:left="4320" w:hanging="360"/>
+      </w:pPr>
+    </w:lvl>
+    <w:lvl w:ilvl="6" w:tentative="1">
+      <w:start w:val="1"/>
+      <w:numFmt w:val="decimal"/>
+      <w:lvlText w:val="%7."/>
+      <w:lvlJc w:val="left"/>
+      <w:pPr>
+        <w:tabs>
+          <w:tab w:val="num" w:pos="5040"/>
+        </w:tabs>
+        <w:ind w:left="5040" w:hanging="360"/>
+      </w:pPr>
+    </w:lvl>
+    <w:lvl w:ilvl="7" w:tentative="1">
+      <w:start w:val="1"/>
+      <w:numFmt w:val="decimal"/>
+      <w:lvlText w:val="%8."/>
+      <w:lvlJc w:val="left"/>
+      <w:pPr>
+        <w:tabs>
+          <w:tab w:val="num" w:pos="5760"/>
+        </w:tabs>
+        <w:ind w:left="5760" w:hanging="360"/>
+      </w:pPr>
+    </w:lvl>
+    <w:lvl w:ilvl="8" w:tentative="1">
+      <w:start w:val="1"/>
+      <w:numFmt w:val="decimal"/>
+      <w:lvlText w:val="%9."/>
+      <w:lvlJc w:val="left"/>
+      <w:pPr>
+        <w:tabs>
+          <w:tab w:val="num" w:pos="6480"/>
+        </w:tabs>
+        <w:ind w:left="6480" w:hanging="360"/>
+      </w:pPr>
+    </w:lvl>
+  </w:abstractNum>
+  <w:abstractNum w:abstractNumId="3">
     <w:nsid w:val="2AA0718B"/>
     <w:multiLevelType w:val="multilevel"/>
     <w:tmpl w:val="0914AB8A"/>
@@ -30666,7 +33720,7 @@
       </w:pPr>
     </w:lvl>
   </w:abstractNum>
-  <w:abstractNum w:abstractNumId="3">
+  <w:abstractNum w:abstractNumId="4">
     <w:nsid w:val="36BD3E13"/>
     <w:multiLevelType w:val="hybridMultilevel"/>
     <w:tmpl w:val="21F8926E"/>
@@ -30752,7 +33806,7 @@
       </w:pPr>
     </w:lvl>
   </w:abstractNum>
-  <w:abstractNum w:abstractNumId="4">
+  <w:abstractNum w:abstractNumId="5">
     <w:nsid w:val="39F403B8"/>
     <w:multiLevelType w:val="multilevel"/>
     <w:tmpl w:val="AEFA3B3E"/>
@@ -30865,7 +33919,7 @@
       </w:pPr>
     </w:lvl>
   </w:abstractNum>
-  <w:abstractNum w:abstractNumId="5">
+  <w:abstractNum w:abstractNumId="6">
     <w:nsid w:val="5CF72EE7"/>
     <w:multiLevelType w:val="multilevel"/>
     <w:tmpl w:val="0914AB8A"/>
@@ -30978,7 +34032,7 @@
       </w:pPr>
     </w:lvl>
   </w:abstractNum>
-  <w:abstractNum w:abstractNumId="6">
+  <w:abstractNum w:abstractNumId="7">
     <w:nsid w:val="71260900"/>
     <w:multiLevelType w:val="multilevel"/>
     <w:tmpl w:val="EB64EF90"/>
@@ -31091,7 +34145,7 @@
       </w:pPr>
     </w:lvl>
   </w:abstractNum>
-  <w:abstractNum w:abstractNumId="7">
+  <w:abstractNum w:abstractNumId="8">
     <w:nsid w:val="7B292B12"/>
     <w:multiLevelType w:val="multilevel"/>
     <w:tmpl w:val="0914AB8A"/>
@@ -31205,28 +34259,31 @@
     </w:lvl>
   </w:abstractNum>
   <w:num w:numId="1">
-    <w:abstractNumId w:val="7"/>
+    <w:abstractNumId w:val="8"/>
   </w:num>
   <w:num w:numId="2">
     <w:abstractNumId w:val="0"/>
   </w:num>
   <w:num w:numId="3">
-    <w:abstractNumId w:val="4"/>
+    <w:abstractNumId w:val="5"/>
   </w:num>
   <w:num w:numId="4">
     <w:abstractNumId w:val="1"/>
   </w:num>
   <w:num w:numId="5">
-    <w:abstractNumId w:val="5"/>
+    <w:abstractNumId w:val="6"/>
   </w:num>
   <w:num w:numId="6">
-    <w:abstractNumId w:val="2"/>
+    <w:abstractNumId w:val="3"/>
   </w:num>
   <w:num w:numId="7">
-    <w:abstractNumId w:val="6"/>
+    <w:abstractNumId w:val="7"/>
   </w:num>
   <w:num w:numId="8">
-    <w:abstractNumId w:val="3"/>
+    <w:abstractNumId w:val="4"/>
+  </w:num>
+  <w:num w:numId="9">
+    <w:abstractNumId w:val="2"/>
   </w:num>
 </w:numbering>
 </file>
